--- a/Final Exams/21s1_ans.docx
+++ b/Final Exams/21s1_ans.docx
@@ -100,25 +100,7 @@
           <w:sz w:val="28"/>
           <w:szCs w:val="28"/>
         </w:rPr>
-        <w:t>p /</w:t>
-      </w:r>
-      <w:proofErr w:type="spellStart"/>
-      <w:r>
-        <w:rPr>
-          <w:rFonts w:ascii="Arial" w:hAnsi="Arial" w:cs="Arial"/>
-          <w:sz w:val="28"/>
-          <w:szCs w:val="28"/>
-        </w:rPr>
-        <w:t>tmp</w:t>
-      </w:r>
-      <w:proofErr w:type="spellEnd"/>
-      <w:r>
-        <w:rPr>
-          <w:rFonts w:ascii="Arial" w:hAnsi="Arial" w:cs="Arial"/>
-          <w:sz w:val="28"/>
-          <w:szCs w:val="28"/>
-        </w:rPr>
-        <w:t>/*.c data</w:t>
+        <w:t>p /tmp/*.c data</w:t>
       </w:r>
     </w:p>
     <w:p>
@@ -146,7 +128,6 @@
           <w:szCs w:val="28"/>
         </w:rPr>
       </w:pPr>
-      <w:proofErr w:type="spellStart"/>
       <w:r>
         <w:rPr>
           <w:rFonts w:ascii="Arial" w:hAnsi="Arial" w:cs="Arial" w:hint="eastAsia"/>
@@ -161,16 +142,7 @@
           <w:sz w:val="28"/>
           <w:szCs w:val="28"/>
         </w:rPr>
-        <w:t>kdir</w:t>
-      </w:r>
-      <w:proofErr w:type="spellEnd"/>
-      <w:r>
-        <w:rPr>
-          <w:rFonts w:ascii="Arial" w:hAnsi="Arial" w:cs="Arial"/>
-          <w:sz w:val="28"/>
-          <w:szCs w:val="28"/>
-        </w:rPr>
-        <w:t xml:space="preserve"> breakfast</w:t>
+        <w:t>kdir breakfast</w:t>
       </w:r>
     </w:p>
     <w:p>
@@ -198,7 +170,6 @@
           <w:szCs w:val="28"/>
         </w:rPr>
       </w:pPr>
-      <w:proofErr w:type="spellStart"/>
       <w:r>
         <w:rPr>
           <w:rFonts w:ascii="Arial" w:hAnsi="Arial" w:cs="Arial" w:hint="eastAsia"/>
@@ -213,27 +184,16 @@
           <w:sz w:val="28"/>
           <w:szCs w:val="28"/>
         </w:rPr>
-        <w:t>cc</w:t>
-      </w:r>
-      <w:proofErr w:type="spellEnd"/>
-      <w:r>
-        <w:rPr>
-          <w:rFonts w:ascii="Arial" w:hAnsi="Arial" w:cs="Arial"/>
-          <w:sz w:val="28"/>
-          <w:szCs w:val="28"/>
-        </w:rPr>
-        <w:t xml:space="preserve"> -</w:t>
-      </w:r>
-      <w:proofErr w:type="spellStart"/>
-      <w:r>
-        <w:rPr>
-          <w:rFonts w:ascii="Arial" w:hAnsi="Arial" w:cs="Arial"/>
-          <w:sz w:val="28"/>
-          <w:szCs w:val="28"/>
-        </w:rPr>
-        <w:t>pthreads</w:t>
-      </w:r>
-      <w:proofErr w:type="spellEnd"/>
+        <w:t xml:space="preserve">cc -pthreads </w:t>
+      </w:r>
+      <w:r>
+        <w:rPr>
+          <w:rFonts w:ascii="Arial" w:hAnsi="Arial" w:cs="Arial"/>
+          <w:sz w:val="28"/>
+          <w:szCs w:val="28"/>
+        </w:rPr>
+        <w:t>maths</w:t>
+      </w:r>
       <w:r>
         <w:rPr>
           <w:rFonts w:ascii="Arial" w:hAnsi="Arial" w:cs="Arial"/>
@@ -242,25 +202,6 @@
         </w:rPr>
         <w:t xml:space="preserve"> </w:t>
       </w:r>
-      <w:proofErr w:type="spellStart"/>
-      <w:r>
-        <w:rPr>
-          <w:rFonts w:ascii="Arial" w:hAnsi="Arial" w:cs="Arial"/>
-          <w:sz w:val="28"/>
-          <w:szCs w:val="28"/>
-        </w:rPr>
-        <w:t>maths</w:t>
-      </w:r>
-      <w:proofErr w:type="spellEnd"/>
-      <w:r>
-        <w:rPr>
-          <w:rFonts w:ascii="Arial" w:hAnsi="Arial" w:cs="Arial"/>
-          <w:sz w:val="28"/>
-          <w:szCs w:val="28"/>
-        </w:rPr>
-        <w:t xml:space="preserve"> </w:t>
-      </w:r>
-      <w:proofErr w:type="spellStart"/>
       <w:r>
         <w:rPr>
           <w:rFonts w:ascii="Arial" w:hAnsi="Arial" w:cs="Arial"/>
@@ -269,7 +210,6 @@
         </w:rPr>
         <w:t>threadcal.c</w:t>
       </w:r>
-      <w:proofErr w:type="spellEnd"/>
       <w:r>
         <w:rPr>
           <w:rFonts w:ascii="Arial" w:hAnsi="Arial" w:cs="Arial"/>
@@ -294,1496 +234,1214 @@
           <w:color w:val="FF0000"/>
         </w:rPr>
       </w:pPr>
-      <w:proofErr w:type="spellStart"/>
       <w:r>
         <w:rPr>
           <w:rFonts w:ascii="Arial" w:eastAsia="Arial" w:hAnsi="Arial" w:cs="Arial"/>
           <w:color w:val="FF0000"/>
         </w:rPr>
-        <w:t>gcc</w:t>
-      </w:r>
-      <w:proofErr w:type="spellEnd"/>
+        <w:t>gcc -pthread -lm threadcalc.c -o doit;</w:t>
+      </w:r>
       <w:r>
         <w:rPr>
           <w:rFonts w:ascii="Arial" w:eastAsia="Arial" w:hAnsi="Arial" w:cs="Arial"/>
           <w:color w:val="FF0000"/>
         </w:rPr>
-        <w:t xml:space="preserve"> -</w:t>
-      </w:r>
-      <w:proofErr w:type="spellStart"/>
+        <w:tab/>
+      </w:r>
+    </w:p>
+    <w:p>
+      <w:pPr>
+        <w:rPr>
+          <w:rFonts w:ascii="Arial" w:hAnsi="Arial" w:cs="Arial"/>
+        </w:rPr>
+      </w:pPr>
+      <w:r>
+        <w:rPr>
+          <w:rFonts w:ascii="Arial" w:hAnsi="Arial" w:cs="Arial" w:hint="eastAsia"/>
+        </w:rPr>
+        <w:t>e</w:t>
+      </w:r>
+    </w:p>
+    <w:p>
+      <w:pPr>
+        <w:rPr>
+          <w:rFonts w:ascii="Arial" w:hAnsi="Arial" w:cs="Arial"/>
+        </w:rPr>
+      </w:pPr>
+      <w:r>
+        <w:rPr>
+          <w:rFonts w:ascii="Arial" w:hAnsi="Arial" w:cs="Arial" w:hint="eastAsia"/>
+        </w:rPr>
+        <w:t>s</w:t>
+      </w:r>
+      <w:r>
+        <w:rPr>
+          <w:rFonts w:ascii="Arial" w:hAnsi="Arial" w:cs="Arial"/>
+        </w:rPr>
+        <w:t>vn checkout</w:t>
+      </w:r>
+      <w:r>
+        <w:rPr>
+          <w:rFonts w:ascii="Arial" w:hAnsi="Arial" w:cs="Arial" w:hint="eastAsia"/>
+        </w:rPr>
+        <w:t xml:space="preserve"> </w:t>
+      </w:r>
+    </w:p>
+    <w:p>
+      <w:pPr>
+        <w:rPr>
+          <w:rFonts w:ascii="Arial" w:hAnsi="Arial" w:cs="Arial" w:hint="eastAsia"/>
+          <w:color w:val="FF0000"/>
+        </w:rPr>
+      </w:pPr>
+      <w:r>
+        <w:rPr>
+          <w:rFonts w:ascii="Arial" w:hAnsi="Arial" w:cs="Arial"/>
+          <w:color w:val="FF0000"/>
+        </w:rPr>
+        <w:t>svn update</w:t>
+      </w:r>
+    </w:p>
+    <w:p>
+      <w:pPr>
+        <w:rPr>
+          <w:rFonts w:ascii="Arial" w:hAnsi="Arial" w:cs="Arial"/>
+        </w:rPr>
+      </w:pPr>
+      <w:r>
+        <w:rPr>
+          <w:rFonts w:ascii="Arial" w:hAnsi="Arial" w:cs="Arial" w:hint="eastAsia"/>
+        </w:rPr>
+        <w:t>f</w:t>
+      </w:r>
+    </w:p>
+    <w:p>
+      <w:pPr>
+        <w:rPr>
+          <w:rFonts w:ascii="Arial" w:hAnsi="Arial" w:cs="Arial"/>
+        </w:rPr>
+      </w:pPr>
+      <w:r>
+        <w:rPr>
+          <w:rFonts w:ascii="Arial" w:hAnsi="Arial" w:cs="Arial" w:hint="eastAsia"/>
+        </w:rPr>
+        <w:t>g</w:t>
+      </w:r>
+      <w:r>
+        <w:rPr>
+          <w:rFonts w:ascii="Arial" w:hAnsi="Arial" w:cs="Arial"/>
+        </w:rPr>
+        <w:t>rep “green” colours</w:t>
+      </w:r>
+    </w:p>
+    <w:p>
+      <w:pPr>
+        <w:rPr>
+          <w:rFonts w:ascii="Arial" w:hAnsi="Arial" w:cs="Arial"/>
+        </w:rPr>
+      </w:pPr>
+      <w:r>
+        <w:rPr>
+          <w:rFonts w:ascii="Arial" w:hAnsi="Arial" w:cs="Arial" w:hint="eastAsia"/>
+        </w:rPr>
+        <w:t>g</w:t>
+      </w:r>
+    </w:p>
+    <w:p>
+      <w:pPr>
+        <w:rPr>
+          <w:rFonts w:ascii="Arial" w:hAnsi="Arial" w:cs="Arial"/>
+          <w:sz w:val="28"/>
+          <w:szCs w:val="28"/>
+        </w:rPr>
+      </w:pPr>
+      <w:r>
+        <w:rPr>
+          <w:rFonts w:ascii="Arial" w:hAnsi="Arial" w:cs="Arial" w:hint="eastAsia"/>
+          <w:sz w:val="28"/>
+          <w:szCs w:val="28"/>
+        </w:rPr>
+        <w:t>g</w:t>
+      </w:r>
+      <w:r>
+        <w:rPr>
+          <w:rFonts w:ascii="Arial" w:hAnsi="Arial" w:cs="Arial"/>
+          <w:sz w:val="28"/>
+          <w:szCs w:val="28"/>
+        </w:rPr>
+        <w:t>rep -v tcp /etc/services</w:t>
+      </w:r>
+    </w:p>
+    <w:p>
+      <w:pPr>
+        <w:rPr>
+          <w:rFonts w:ascii="Arial" w:hAnsi="Arial" w:cs="Arial"/>
+          <w:sz w:val="28"/>
+          <w:szCs w:val="28"/>
+        </w:rPr>
+      </w:pPr>
+      <w:r>
+        <w:rPr>
+          <w:rFonts w:ascii="Arial" w:hAnsi="Arial" w:cs="Arial" w:hint="eastAsia"/>
+          <w:sz w:val="28"/>
+          <w:szCs w:val="28"/>
+        </w:rPr>
+        <w:t>h</w:t>
+      </w:r>
+    </w:p>
+    <w:p>
+      <w:pPr>
+        <w:rPr>
+          <w:rFonts w:ascii="Arial" w:hAnsi="Arial" w:cs="Arial"/>
+          <w:sz w:val="28"/>
+          <w:szCs w:val="28"/>
+        </w:rPr>
+      </w:pPr>
+      <w:r>
+        <w:rPr>
+          <w:rFonts w:ascii="Arial" w:hAnsi="Arial" w:cs="Arial" w:hint="eastAsia"/>
+          <w:sz w:val="28"/>
+          <w:szCs w:val="28"/>
+        </w:rPr>
+        <w:t>g</w:t>
+      </w:r>
+      <w:r>
+        <w:rPr>
+          <w:rFonts w:ascii="Arial" w:hAnsi="Arial" w:cs="Arial"/>
+          <w:sz w:val="28"/>
+          <w:szCs w:val="28"/>
+        </w:rPr>
+        <w:t>rep -v usr bin /etc/shells</w:t>
+      </w:r>
+      <w:r>
+        <w:rPr>
+          <w:rFonts w:ascii="Arial" w:hAnsi="Arial" w:cs="Arial"/>
+          <w:sz w:val="28"/>
+          <w:szCs w:val="28"/>
+        </w:rPr>
+        <w:t xml:space="preserve"> &gt;&gt; tmp/foo </w:t>
+      </w:r>
+    </w:p>
+    <w:p>
+      <w:pPr>
+        <w:rPr>
+          <w:rFonts w:ascii="Arial" w:hAnsi="Arial" w:cs="Arial"/>
+          <w:sz w:val="28"/>
+          <w:szCs w:val="28"/>
+        </w:rPr>
+      </w:pPr>
       <w:r>
         <w:rPr>
           <w:rFonts w:ascii="Arial" w:eastAsia="Arial" w:hAnsi="Arial" w:cs="Arial"/>
           <w:color w:val="FF0000"/>
         </w:rPr>
-        <w:t>pthread</w:t>
-      </w:r>
-      <w:proofErr w:type="spellEnd"/>
+        <w:t>grep -v usr /etc/shells | grep bi</w:t>
+      </w:r>
+      <w:r>
+        <w:t>n</w:t>
+      </w:r>
       <w:r>
         <w:rPr>
           <w:rFonts w:ascii="Arial" w:eastAsia="Arial" w:hAnsi="Arial" w:cs="Arial"/>
           <w:color w:val="FF0000"/>
         </w:rPr>
-        <w:t xml:space="preserve"> -</w:t>
-      </w:r>
-      <w:proofErr w:type="spellStart"/>
+        <w:t xml:space="preserve"> &gt;&gt; tmp/foo;</w:t>
+      </w:r>
+    </w:p>
+    <w:p>
+      <w:pPr>
+        <w:rPr>
+          <w:rFonts w:ascii="Arial" w:hAnsi="Arial" w:cs="Arial"/>
+          <w:sz w:val="28"/>
+          <w:szCs w:val="28"/>
+        </w:rPr>
+      </w:pPr>
+      <w:r>
+        <w:rPr>
+          <w:rFonts w:ascii="Arial" w:hAnsi="Arial" w:cs="Arial" w:hint="eastAsia"/>
+          <w:sz w:val="28"/>
+          <w:szCs w:val="28"/>
+        </w:rPr>
+        <w:t>i</w:t>
+      </w:r>
+    </w:p>
+    <w:p>
+      <w:pPr>
+        <w:rPr>
+          <w:rFonts w:ascii="Arial" w:hAnsi="Arial" w:cs="Arial"/>
+          <w:sz w:val="28"/>
+          <w:szCs w:val="28"/>
+        </w:rPr>
+      </w:pPr>
+      <w:r>
+        <w:rPr>
+          <w:rFonts w:ascii="Arial" w:hAnsi="Arial" w:cs="Arial" w:hint="eastAsia"/>
+          <w:sz w:val="28"/>
+          <w:szCs w:val="28"/>
+        </w:rPr>
+        <w:t>g</w:t>
+      </w:r>
+      <w:r>
+        <w:rPr>
+          <w:rFonts w:ascii="Arial" w:hAnsi="Arial" w:cs="Arial"/>
+          <w:sz w:val="28"/>
+          <w:szCs w:val="28"/>
+        </w:rPr>
+        <w:t>rep -c Shaheen friends</w:t>
+      </w:r>
+    </w:p>
+    <w:p>
+      <w:pPr>
+        <w:rPr>
+          <w:rFonts w:ascii="Arial" w:hAnsi="Arial" w:cs="Arial"/>
+          <w:sz w:val="28"/>
+          <w:szCs w:val="28"/>
+        </w:rPr>
+      </w:pPr>
+      <w:r>
+        <w:rPr>
+          <w:rFonts w:ascii="Arial" w:hAnsi="Arial" w:cs="Arial"/>
+          <w:sz w:val="28"/>
+          <w:szCs w:val="28"/>
+        </w:rPr>
+        <w:t>j</w:t>
+      </w:r>
+    </w:p>
+    <w:p>
+      <w:pPr>
+        <w:rPr>
+          <w:rFonts w:ascii="Arial" w:hAnsi="Arial" w:cs="Arial"/>
+          <w:sz w:val="28"/>
+          <w:szCs w:val="28"/>
+        </w:rPr>
+      </w:pPr>
+      <w:r>
+        <w:rPr>
+          <w:rFonts w:ascii="Arial" w:hAnsi="Arial" w:cs="Arial" w:hint="eastAsia"/>
+          <w:sz w:val="28"/>
+          <w:szCs w:val="28"/>
+        </w:rPr>
+        <w:t>g</w:t>
+      </w:r>
+      <w:r>
+        <w:rPr>
+          <w:rFonts w:ascii="Arial" w:hAnsi="Arial" w:cs="Arial"/>
+          <w:sz w:val="28"/>
+          <w:szCs w:val="28"/>
+        </w:rPr>
+        <w:t>rep -c “ext4” /etc/fstab &gt; tmp/ext4.count</w:t>
+      </w:r>
+    </w:p>
+    <w:p>
+      <w:pPr>
+        <w:rPr>
+          <w:rFonts w:ascii="Arial" w:hAnsi="Arial" w:cs="Arial"/>
+          <w:sz w:val="28"/>
+          <w:szCs w:val="28"/>
+        </w:rPr>
+      </w:pPr>
+      <w:r>
+        <w:rPr>
+          <w:rFonts w:ascii="Arial" w:hAnsi="Arial" w:cs="Arial"/>
+          <w:sz w:val="28"/>
+          <w:szCs w:val="28"/>
+        </w:rPr>
+        <w:t>k</w:t>
+      </w:r>
+    </w:p>
+    <w:p>
+      <w:pPr>
+        <w:rPr>
+          <w:rFonts w:ascii="Arial" w:hAnsi="Arial" w:cs="Arial"/>
+          <w:sz w:val="28"/>
+          <w:szCs w:val="28"/>
+        </w:rPr>
+      </w:pPr>
+      <w:r>
+        <w:rPr>
+          <w:rFonts w:ascii="Arial" w:hAnsi="Arial" w:cs="Arial" w:hint="eastAsia"/>
+          <w:sz w:val="28"/>
+          <w:szCs w:val="28"/>
+        </w:rPr>
+        <w:t>l</w:t>
+      </w:r>
+      <w:r>
+        <w:rPr>
+          <w:rFonts w:ascii="Arial" w:hAnsi="Arial" w:cs="Arial"/>
+          <w:sz w:val="28"/>
+          <w:szCs w:val="28"/>
+        </w:rPr>
+        <w:t>n -s /usr/bin/sh sh</w:t>
+      </w:r>
+    </w:p>
+    <w:p>
+      <w:pPr>
+        <w:rPr>
+          <w:rFonts w:ascii="Arial" w:hAnsi="Arial" w:cs="Arial"/>
+          <w:sz w:val="28"/>
+          <w:szCs w:val="28"/>
+        </w:rPr>
+      </w:pPr>
+      <w:r>
+        <w:rPr>
+          <w:rFonts w:ascii="Arial" w:hAnsi="Arial" w:cs="Arial" w:hint="eastAsia"/>
+          <w:sz w:val="28"/>
+          <w:szCs w:val="28"/>
+        </w:rPr>
+        <w:lastRenderedPageBreak/>
+        <w:t>q</w:t>
+      </w:r>
+      <w:r>
+        <w:rPr>
+          <w:rFonts w:ascii="Arial" w:hAnsi="Arial" w:cs="Arial"/>
+          <w:sz w:val="28"/>
+          <w:szCs w:val="28"/>
+        </w:rPr>
+        <w:t>2</w:t>
+      </w:r>
+    </w:p>
+    <w:p>
+      <w:pPr>
+        <w:rPr>
+          <w:rFonts w:ascii="Arial" w:hAnsi="Arial" w:cs="Arial"/>
+          <w:sz w:val="28"/>
+          <w:szCs w:val="28"/>
+        </w:rPr>
+      </w:pPr>
+      <w:r>
+        <w:rPr>
+          <w:rFonts w:ascii="Arial" w:hAnsi="Arial" w:cs="Arial" w:hint="eastAsia"/>
+          <w:sz w:val="28"/>
+          <w:szCs w:val="28"/>
+        </w:rPr>
+        <w:t>a</w:t>
+      </w:r>
+    </w:p>
+    <w:p>
+      <w:pPr>
+        <w:rPr>
+          <w:rFonts w:ascii="Arial" w:hAnsi="Arial" w:cs="Arial"/>
+          <w:sz w:val="28"/>
+          <w:szCs w:val="28"/>
+        </w:rPr>
+      </w:pPr>
+      <w:r>
+        <w:rPr>
+          <w:rFonts w:ascii="Arial" w:hAnsi="Arial" w:cs="Arial" w:hint="eastAsia"/>
+          <w:sz w:val="28"/>
+          <w:szCs w:val="28"/>
+        </w:rPr>
+        <w:t>u</w:t>
+      </w:r>
+      <w:r>
+        <w:rPr>
+          <w:rFonts w:ascii="Arial" w:hAnsi="Arial" w:cs="Arial"/>
+          <w:sz w:val="28"/>
+          <w:szCs w:val="28"/>
+        </w:rPr>
+        <w:t>nsigned int bar[5];</w:t>
+      </w:r>
+    </w:p>
+    <w:p>
+      <w:pPr>
+        <w:rPr>
+          <w:rFonts w:ascii="Arial" w:hAnsi="Arial" w:cs="Arial"/>
+          <w:sz w:val="28"/>
+          <w:szCs w:val="28"/>
+        </w:rPr>
+      </w:pPr>
+      <w:r>
+        <w:rPr>
+          <w:rFonts w:ascii="Arial" w:hAnsi="Arial" w:cs="Arial" w:hint="eastAsia"/>
+          <w:sz w:val="28"/>
+          <w:szCs w:val="28"/>
+        </w:rPr>
+        <w:t>b</w:t>
+      </w:r>
+    </w:p>
+    <w:p>
+      <w:pPr>
+        <w:rPr>
+          <w:rFonts w:ascii="Arial" w:hAnsi="Arial" w:cs="Arial"/>
+          <w:sz w:val="28"/>
+          <w:szCs w:val="28"/>
+        </w:rPr>
+      </w:pPr>
+      <w:r>
+        <w:rPr>
+          <w:rFonts w:ascii="Arial" w:hAnsi="Arial" w:cs="Arial" w:hint="eastAsia"/>
+          <w:sz w:val="28"/>
+          <w:szCs w:val="28"/>
+        </w:rPr>
+        <w:t>i</w:t>
+      </w:r>
+      <w:r>
+        <w:rPr>
+          <w:rFonts w:ascii="Arial" w:hAnsi="Arial" w:cs="Arial"/>
+          <w:sz w:val="28"/>
+          <w:szCs w:val="28"/>
+        </w:rPr>
+        <w:t>nt* bar(char*, char*);</w:t>
+      </w:r>
+    </w:p>
+    <w:p>
+      <w:pPr>
+        <w:rPr>
+          <w:rFonts w:ascii="Arial" w:hAnsi="Arial" w:cs="Arial"/>
+          <w:color w:val="FF0000"/>
+          <w:sz w:val="28"/>
+          <w:szCs w:val="28"/>
+        </w:rPr>
+      </w:pPr>
+      <w:r>
+        <w:rPr>
+          <w:rFonts w:ascii="Arial" w:hAnsi="Arial" w:cs="Arial"/>
+          <w:color w:val="FF0000"/>
+          <w:sz w:val="28"/>
+          <w:szCs w:val="28"/>
+        </w:rPr>
+        <w:t>int (*bar)(char*, char*);</w:t>
+      </w:r>
+    </w:p>
+    <w:p>
+      <w:pPr>
+        <w:rPr>
+          <w:rFonts w:ascii="Arial" w:hAnsi="Arial" w:cs="Arial"/>
+          <w:sz w:val="28"/>
+          <w:szCs w:val="28"/>
+        </w:rPr>
+      </w:pPr>
+      <w:r>
+        <w:rPr>
+          <w:rFonts w:ascii="Arial" w:hAnsi="Arial" w:cs="Arial" w:hint="eastAsia"/>
+          <w:sz w:val="28"/>
+          <w:szCs w:val="28"/>
+        </w:rPr>
+        <w:t>c</w:t>
+      </w:r>
+    </w:p>
+    <w:p>
+      <w:pPr>
+        <w:rPr>
+          <w:rFonts w:ascii="Arial" w:hAnsi="Arial" w:cs="Arial"/>
+          <w:color w:val="FF0000"/>
+          <w:sz w:val="28"/>
+          <w:szCs w:val="28"/>
+        </w:rPr>
+      </w:pPr>
+      <w:r>
+        <w:rPr>
+          <w:rFonts w:ascii="Arial" w:hAnsi="Arial" w:cs="Arial"/>
+          <w:color w:val="FF0000"/>
+          <w:sz w:val="28"/>
+          <w:szCs w:val="28"/>
+        </w:rPr>
+        <w:t>volatile int bar;</w:t>
+      </w:r>
+    </w:p>
+    <w:p>
+      <w:pPr>
+        <w:rPr>
+          <w:rFonts w:ascii="Arial" w:hAnsi="Arial" w:cs="Arial"/>
+          <w:sz w:val="28"/>
+          <w:szCs w:val="28"/>
+        </w:rPr>
+      </w:pPr>
+      <w:r>
+        <w:rPr>
+          <w:rFonts w:ascii="Arial" w:hAnsi="Arial" w:cs="Arial" w:hint="eastAsia"/>
+          <w:sz w:val="28"/>
+          <w:szCs w:val="28"/>
+        </w:rPr>
+        <w:t>d</w:t>
+      </w:r>
+    </w:p>
+    <w:p>
+      <w:pPr>
+        <w:rPr>
+          <w:rFonts w:ascii="Arial" w:hAnsi="Arial" w:cs="Arial"/>
+          <w:sz w:val="28"/>
+          <w:szCs w:val="28"/>
+        </w:rPr>
+      </w:pPr>
+      <w:r>
+        <w:rPr>
+          <w:rFonts w:ascii="Arial" w:hAnsi="Arial" w:cs="Arial" w:hint="eastAsia"/>
+          <w:sz w:val="28"/>
+          <w:szCs w:val="28"/>
+        </w:rPr>
+        <w:t>d</w:t>
+      </w:r>
+      <w:r>
+        <w:rPr>
+          <w:rFonts w:ascii="Arial" w:hAnsi="Arial" w:cs="Arial"/>
+          <w:sz w:val="28"/>
+          <w:szCs w:val="28"/>
+        </w:rPr>
+        <w:t>ouble bar;</w:t>
+      </w:r>
+    </w:p>
+    <w:p>
+      <w:pPr>
+        <w:rPr>
+          <w:rFonts w:ascii="Arial" w:hAnsi="Arial" w:cs="Arial"/>
+          <w:sz w:val="28"/>
+          <w:szCs w:val="28"/>
+        </w:rPr>
+      </w:pPr>
+      <w:r>
+        <w:rPr>
+          <w:rFonts w:ascii="Arial" w:hAnsi="Arial" w:cs="Arial" w:hint="eastAsia"/>
+          <w:sz w:val="28"/>
+          <w:szCs w:val="28"/>
+        </w:rPr>
+        <w:t>e</w:t>
+      </w:r>
+    </w:p>
+    <w:p>
+      <w:pPr>
+        <w:rPr>
+          <w:rFonts w:ascii="Arial" w:hAnsi="Arial" w:cs="Arial"/>
+          <w:sz w:val="28"/>
+          <w:szCs w:val="28"/>
+        </w:rPr>
+      </w:pPr>
+      <w:r>
+        <w:rPr>
+          <w:rFonts w:ascii="Arial" w:hAnsi="Arial" w:cs="Arial" w:hint="eastAsia"/>
+          <w:sz w:val="28"/>
+          <w:szCs w:val="28"/>
+        </w:rPr>
+        <w:t>c</w:t>
+      </w:r>
+      <w:r>
+        <w:rPr>
+          <w:rFonts w:ascii="Arial" w:hAnsi="Arial" w:cs="Arial"/>
+          <w:sz w:val="28"/>
+          <w:szCs w:val="28"/>
+        </w:rPr>
+        <w:t>har* bar[3];</w:t>
+      </w:r>
+    </w:p>
+    <w:p>
+      <w:pPr>
+        <w:rPr>
+          <w:rFonts w:ascii="Arial" w:hAnsi="Arial" w:cs="Arial"/>
+          <w:sz w:val="28"/>
+          <w:szCs w:val="28"/>
+        </w:rPr>
+      </w:pPr>
+      <w:r>
+        <w:rPr>
+          <w:rFonts w:ascii="Arial" w:hAnsi="Arial" w:cs="Arial" w:hint="eastAsia"/>
+          <w:sz w:val="28"/>
+          <w:szCs w:val="28"/>
+        </w:rPr>
+        <w:t>f</w:t>
+      </w:r>
+    </w:p>
+    <w:p>
+      <w:pPr>
+        <w:rPr>
+          <w:rFonts w:ascii="Arial" w:hAnsi="Arial" w:cs="Arial"/>
+          <w:sz w:val="28"/>
+          <w:szCs w:val="28"/>
+        </w:rPr>
+      </w:pPr>
       <w:r>
         <w:rPr>
           <w:rFonts w:ascii="Arial" w:eastAsia="Arial" w:hAnsi="Arial" w:cs="Arial"/>
           <w:color w:val="FF0000"/>
-        </w:rPr>
-        <w:t>lm</w:t>
-      </w:r>
-      <w:proofErr w:type="spellEnd"/>
+          <w:sz w:val="24"/>
+          <w:szCs w:val="24"/>
+        </w:rPr>
+        <w:t>void* (*bar)(void*)</w:t>
+      </w:r>
+    </w:p>
+    <w:p>
+      <w:pPr>
+        <w:rPr>
+          <w:rFonts w:ascii="Arial" w:hAnsi="Arial" w:cs="Arial"/>
+          <w:sz w:val="28"/>
+          <w:szCs w:val="28"/>
+        </w:rPr>
+      </w:pPr>
+      <w:r>
+        <w:rPr>
+          <w:rFonts w:ascii="Arial" w:hAnsi="Arial" w:cs="Arial" w:hint="eastAsia"/>
+          <w:sz w:val="28"/>
+          <w:szCs w:val="28"/>
+        </w:rPr>
+        <w:t>q</w:t>
+      </w:r>
+      <w:r>
+        <w:rPr>
+          <w:rFonts w:ascii="Arial" w:hAnsi="Arial" w:cs="Arial"/>
+          <w:sz w:val="28"/>
+          <w:szCs w:val="28"/>
+        </w:rPr>
+        <w:t>3</w:t>
+      </w:r>
+    </w:p>
+    <w:p>
+      <w:pPr>
+        <w:rPr>
+          <w:rFonts w:ascii="Arial" w:hAnsi="Arial" w:cs="Arial"/>
+          <w:sz w:val="28"/>
+          <w:szCs w:val="28"/>
+        </w:rPr>
+      </w:pPr>
+      <w:r>
+        <w:rPr>
+          <w:rFonts w:ascii="Arial" w:hAnsi="Arial" w:cs="Arial"/>
+          <w:sz w:val="28"/>
+          <w:szCs w:val="28"/>
+        </w:rPr>
+        <w:t>172032</w:t>
+      </w:r>
+    </w:p>
+    <w:p>
+      <w:pPr>
+        <w:rPr>
+          <w:rFonts w:ascii="Arial" w:hAnsi="Arial" w:cs="Arial"/>
+          <w:sz w:val="28"/>
+          <w:szCs w:val="28"/>
+        </w:rPr>
+      </w:pPr>
+      <w:r>
+        <w:rPr>
+          <w:rFonts w:ascii="Arial" w:hAnsi="Arial" w:cs="Arial"/>
+          <w:sz w:val="28"/>
+          <w:szCs w:val="28"/>
+        </w:rPr>
+        <w:t>SEGFAULT</w:t>
+      </w:r>
+    </w:p>
+    <w:p>
+      <w:pPr>
+        <w:rPr>
+          <w:rFonts w:ascii="Arial" w:hAnsi="Arial" w:cs="Arial"/>
+          <w:sz w:val="28"/>
+          <w:szCs w:val="28"/>
+        </w:rPr>
+      </w:pPr>
+      <w:r>
+        <w:rPr>
+          <w:rFonts w:ascii="Arial" w:hAnsi="Arial" w:cs="Arial" w:hint="eastAsia"/>
+          <w:sz w:val="28"/>
+          <w:szCs w:val="28"/>
+        </w:rPr>
+        <w:t>9</w:t>
+      </w:r>
+      <w:r>
+        <w:rPr>
+          <w:rFonts w:ascii="Arial" w:hAnsi="Arial" w:cs="Arial"/>
+          <w:sz w:val="28"/>
+          <w:szCs w:val="28"/>
+        </w:rPr>
+        <w:t>8304</w:t>
+      </w:r>
+    </w:p>
+    <w:p>
+      <w:pPr>
+        <w:rPr>
+          <w:rFonts w:ascii="Arial" w:hAnsi="Arial" w:cs="Arial"/>
+          <w:sz w:val="28"/>
+          <w:szCs w:val="28"/>
+        </w:rPr>
+      </w:pPr>
+      <w:r>
+        <w:rPr>
+          <w:rFonts w:ascii="Arial" w:hAnsi="Arial" w:cs="Arial" w:hint="eastAsia"/>
+          <w:sz w:val="28"/>
+          <w:szCs w:val="28"/>
+        </w:rPr>
+        <w:t>U</w:t>
+      </w:r>
+      <w:r>
+        <w:rPr>
+          <w:rFonts w:ascii="Arial" w:hAnsi="Arial" w:cs="Arial"/>
+          <w:sz w:val="28"/>
+          <w:szCs w:val="28"/>
+        </w:rPr>
+        <w:t>NKNOWN</w:t>
+      </w:r>
+    </w:p>
+    <w:p>
+      <w:pPr>
+        <w:rPr>
+          <w:rFonts w:ascii="Arial" w:hAnsi="Arial" w:cs="Arial"/>
+          <w:sz w:val="28"/>
+          <w:szCs w:val="28"/>
+        </w:rPr>
+      </w:pPr>
+      <w:r>
+        <w:rPr>
+          <w:rFonts w:ascii="Arial" w:hAnsi="Arial" w:cs="Arial" w:hint="eastAsia"/>
+          <w:sz w:val="28"/>
+          <w:szCs w:val="28"/>
+        </w:rPr>
+        <w:t>q</w:t>
+      </w:r>
+      <w:r>
+        <w:rPr>
+          <w:rFonts w:ascii="Arial" w:hAnsi="Arial" w:cs="Arial"/>
+          <w:sz w:val="28"/>
+          <w:szCs w:val="28"/>
+        </w:rPr>
+        <w:t>4</w:t>
+      </w:r>
+    </w:p>
+    <w:p>
+      <w:pPr>
+        <w:rPr>
+          <w:rFonts w:ascii="Arial" w:hAnsi="Arial" w:cs="Arial"/>
+          <w:sz w:val="28"/>
+          <w:szCs w:val="28"/>
+        </w:rPr>
+      </w:pPr>
+      <w:r>
+        <w:rPr>
+          <w:rFonts w:ascii="Arial" w:hAnsi="Arial" w:cs="Arial" w:hint="eastAsia"/>
+          <w:sz w:val="28"/>
+          <w:szCs w:val="28"/>
+        </w:rPr>
+        <w:t>a</w:t>
+      </w:r>
+    </w:p>
+    <w:p>
+      <w:pPr>
+        <w:rPr>
+          <w:rFonts w:ascii="Arial" w:hAnsi="Arial" w:cs="Arial"/>
+          <w:sz w:val="28"/>
+          <w:szCs w:val="28"/>
+        </w:rPr>
+      </w:pPr>
+      <w:r>
+        <w:rPr>
+          <w:rFonts w:ascii="Arial" w:hAnsi="Arial" w:cs="Arial" w:hint="eastAsia"/>
+          <w:sz w:val="28"/>
+          <w:szCs w:val="28"/>
+        </w:rPr>
+        <w:t>2</w:t>
+      </w:r>
+      <w:r>
+        <w:rPr>
+          <w:rFonts w:ascii="Arial" w:hAnsi="Arial" w:cs="Arial"/>
+          <w:sz w:val="28"/>
+          <w:szCs w:val="28"/>
+        </w:rPr>
+        <w:t>^18 GiB</w:t>
+      </w:r>
+    </w:p>
+    <w:p>
+      <w:pPr>
+        <w:rPr>
+          <w:rFonts w:ascii="Arial" w:hAnsi="Arial" w:cs="Arial"/>
+          <w:sz w:val="28"/>
+          <w:szCs w:val="28"/>
+        </w:rPr>
+      </w:pPr>
+      <w:r>
+        <w:rPr>
+          <w:rFonts w:ascii="Arial" w:hAnsi="Arial" w:cs="Arial" w:hint="eastAsia"/>
+          <w:sz w:val="28"/>
+          <w:szCs w:val="28"/>
+        </w:rPr>
+        <w:t>b</w:t>
+      </w:r>
+    </w:p>
+    <w:p>
+      <w:pPr>
+        <w:rPr>
+          <w:rFonts w:ascii="Arial" w:hAnsi="Arial" w:cs="Arial"/>
+          <w:sz w:val="28"/>
+          <w:szCs w:val="28"/>
+        </w:rPr>
+      </w:pPr>
+      <w:r>
+        <w:rPr>
+          <w:rFonts w:ascii="Arial" w:hAnsi="Arial" w:cs="Arial" w:hint="eastAsia"/>
+          <w:sz w:val="28"/>
+          <w:szCs w:val="28"/>
+        </w:rPr>
+        <w:lastRenderedPageBreak/>
+        <w:t>n</w:t>
+      </w:r>
+      <w:r>
+        <w:rPr>
+          <w:rFonts w:ascii="Arial" w:hAnsi="Arial" w:cs="Arial"/>
+          <w:sz w:val="28"/>
+          <w:szCs w:val="28"/>
+        </w:rPr>
+        <w:t xml:space="preserve"> = 4*1024/8 = 512 pages</w:t>
+      </w:r>
+    </w:p>
+    <w:p>
+      <w:pPr>
+        <w:rPr>
+          <w:rFonts w:ascii="Arial" w:hAnsi="Arial" w:cs="Arial"/>
+          <w:sz w:val="28"/>
+          <w:szCs w:val="28"/>
+        </w:rPr>
+      </w:pPr>
+      <w:r>
+        <w:rPr>
+          <w:rFonts w:ascii="Arial" w:hAnsi="Arial" w:cs="Arial"/>
+          <w:sz w:val="28"/>
+          <w:szCs w:val="28"/>
+        </w:rPr>
+        <w:t>size4 = 512*4 = 2MiB</w:t>
+      </w:r>
+    </w:p>
+    <w:p>
+      <w:pPr>
+        <w:rPr>
+          <w:rFonts w:ascii="Arial" w:hAnsi="Arial" w:cs="Arial"/>
+          <w:sz w:val="28"/>
+          <w:szCs w:val="28"/>
+        </w:rPr>
+      </w:pPr>
+      <w:r>
+        <w:rPr>
+          <w:rFonts w:ascii="Arial" w:hAnsi="Arial" w:cs="Arial" w:hint="eastAsia"/>
+          <w:sz w:val="28"/>
+          <w:szCs w:val="28"/>
+        </w:rPr>
+        <w:t>n</w:t>
+      </w:r>
+      <w:r>
+        <w:rPr>
+          <w:rFonts w:ascii="Arial" w:hAnsi="Arial" w:cs="Arial"/>
+          <w:sz w:val="28"/>
+          <w:szCs w:val="28"/>
+        </w:rPr>
+        <w:t>4 = 1200/2 = 600pages</w:t>
+      </w:r>
+    </w:p>
+    <w:p>
+      <w:pPr>
+        <w:rPr>
+          <w:rFonts w:ascii="Arial" w:hAnsi="Arial" w:cs="Arial"/>
+          <w:sz w:val="28"/>
+          <w:szCs w:val="28"/>
+        </w:rPr>
+      </w:pPr>
+      <w:r>
+        <w:rPr>
+          <w:rFonts w:ascii="Arial" w:hAnsi="Arial" w:cs="Arial"/>
+          <w:sz w:val="28"/>
+          <w:szCs w:val="28"/>
+        </w:rPr>
+        <w:t>(</w:t>
+      </w:r>
+      <w:r>
+        <w:rPr>
+          <w:rFonts w:ascii="Arial" w:hAnsi="Arial" w:cs="Arial" w:hint="eastAsia"/>
+          <w:sz w:val="28"/>
+          <w:szCs w:val="28"/>
+        </w:rPr>
+        <w:t>1</w:t>
+      </w:r>
+      <w:r>
+        <w:rPr>
+          <w:rFonts w:ascii="Arial" w:hAnsi="Arial" w:cs="Arial"/>
+          <w:sz w:val="28"/>
+          <w:szCs w:val="28"/>
+        </w:rPr>
+        <w:t>+1+2+600)*4 = 2416KiB</w:t>
+      </w:r>
+    </w:p>
+    <w:p>
+      <w:pPr>
+        <w:rPr>
+          <w:rFonts w:ascii="Arial" w:hAnsi="Arial" w:cs="Arial"/>
+          <w:sz w:val="28"/>
+          <w:szCs w:val="28"/>
+        </w:rPr>
+      </w:pPr>
+      <w:r>
+        <w:rPr>
+          <w:rFonts w:ascii="Arial" w:hAnsi="Arial" w:cs="Arial" w:hint="eastAsia"/>
+          <w:sz w:val="28"/>
+          <w:szCs w:val="28"/>
+        </w:rPr>
+        <w:t>c</w:t>
+      </w:r>
+    </w:p>
+    <w:p>
+      <w:pPr>
+        <w:rPr>
+          <w:rFonts w:ascii="Arial" w:hAnsi="Arial" w:cs="Arial"/>
+          <w:sz w:val="28"/>
+          <w:szCs w:val="28"/>
+        </w:rPr>
+      </w:pPr>
+      <w:r>
+        <w:rPr>
+          <w:rFonts w:ascii="Arial" w:hAnsi="Arial" w:cs="Arial" w:hint="eastAsia"/>
+          <w:sz w:val="28"/>
+          <w:szCs w:val="28"/>
+        </w:rPr>
+        <w:t>n</w:t>
+      </w:r>
+      <w:r>
+        <w:rPr>
+          <w:rFonts w:ascii="Arial" w:hAnsi="Arial" w:cs="Arial"/>
+          <w:sz w:val="28"/>
+          <w:szCs w:val="28"/>
+        </w:rPr>
+        <w:t>4 = 2400/2 = 1200pages</w:t>
+      </w:r>
+    </w:p>
+    <w:p>
+      <w:pPr>
+        <w:rPr>
+          <w:rFonts w:ascii="Arial" w:hAnsi="Arial" w:cs="Arial"/>
+          <w:sz w:val="28"/>
+          <w:szCs w:val="28"/>
+        </w:rPr>
+      </w:pPr>
+      <w:r>
+        <w:rPr>
+          <w:rFonts w:ascii="Arial" w:hAnsi="Arial" w:cs="Arial" w:hint="eastAsia"/>
+          <w:sz w:val="28"/>
+          <w:szCs w:val="28"/>
+        </w:rPr>
+        <w:t>(</w:t>
+      </w:r>
+      <w:r>
+        <w:rPr>
+          <w:rFonts w:ascii="Arial" w:hAnsi="Arial" w:cs="Arial"/>
+          <w:sz w:val="28"/>
+          <w:szCs w:val="28"/>
+        </w:rPr>
+        <w:t>1+1+3+1200)*4 = 4820KiB</w:t>
+      </w:r>
+    </w:p>
+    <w:p>
+      <w:pPr>
+        <w:rPr>
+          <w:rFonts w:ascii="Arial" w:hAnsi="Arial" w:cs="Arial"/>
+          <w:sz w:val="28"/>
+          <w:szCs w:val="28"/>
+        </w:rPr>
+      </w:pPr>
+      <w:r>
+        <w:rPr>
+          <w:rFonts w:ascii="Arial" w:hAnsi="Arial" w:cs="Arial" w:hint="eastAsia"/>
+          <w:sz w:val="28"/>
+          <w:szCs w:val="28"/>
+        </w:rPr>
+        <w:t>d</w:t>
+      </w:r>
+    </w:p>
+    <w:p>
+      <w:pPr>
+        <w:rPr>
+          <w:rFonts w:ascii="Arial" w:hAnsi="Arial" w:cs="Arial"/>
+          <w:sz w:val="28"/>
+          <w:szCs w:val="28"/>
+        </w:rPr>
+      </w:pPr>
+      <w:r>
+        <w:rPr>
+          <w:rFonts w:ascii="Arial" w:hAnsi="Arial" w:cs="Arial" w:hint="eastAsia"/>
+          <w:sz w:val="28"/>
+          <w:szCs w:val="28"/>
+        </w:rPr>
+        <w:t>2</w:t>
+      </w:r>
+      <w:r>
+        <w:rPr>
+          <w:rFonts w:ascii="Arial" w:hAnsi="Arial" w:cs="Arial"/>
+          <w:sz w:val="28"/>
+          <w:szCs w:val="28"/>
+        </w:rPr>
+        <w:t>416+2408 = 4824KiB</w:t>
+      </w:r>
+    </w:p>
+    <w:p>
+      <w:pPr>
+        <w:rPr>
+          <w:rFonts w:ascii="Arial" w:hAnsi="Arial" w:cs="Arial"/>
+          <w:sz w:val="28"/>
+          <w:szCs w:val="28"/>
+        </w:rPr>
+      </w:pPr>
       <w:r>
         <w:rPr>
           <w:rFonts w:ascii="Arial" w:eastAsia="Arial" w:hAnsi="Arial" w:cs="Arial"/>
           <w:color w:val="FF0000"/>
-        </w:rPr>
-        <w:t xml:space="preserve"> </w:t>
-      </w:r>
-      <w:proofErr w:type="spellStart"/>
+          <w:sz w:val="24"/>
+          <w:szCs w:val="24"/>
+        </w:rPr>
+        <w:t>(1st: 1, 2nd: 2, 3rd: 4, 4th: 1200) - making 4828KiB</w:t>
+      </w:r>
+    </w:p>
+    <w:p>
+      <w:pPr>
+        <w:rPr>
+          <w:rFonts w:ascii="Arial" w:hAnsi="Arial" w:cs="Arial"/>
+          <w:sz w:val="28"/>
+          <w:szCs w:val="28"/>
+        </w:rPr>
+      </w:pPr>
+      <w:r>
+        <w:rPr>
+          <w:rFonts w:ascii="Arial" w:hAnsi="Arial" w:cs="Arial" w:hint="eastAsia"/>
+          <w:sz w:val="28"/>
+          <w:szCs w:val="28"/>
+        </w:rPr>
+        <w:t>e</w:t>
+      </w:r>
+    </w:p>
+    <w:p>
+      <w:pPr>
+        <w:rPr>
+          <w:rFonts w:ascii="Arial" w:hAnsi="Arial" w:cs="Arial"/>
+          <w:sz w:val="28"/>
+          <w:szCs w:val="28"/>
+        </w:rPr>
+      </w:pPr>
+      <w:r>
+        <w:rPr>
+          <w:rFonts w:ascii="Arial" w:hAnsi="Arial" w:cs="Arial" w:hint="eastAsia"/>
+          <w:sz w:val="28"/>
+          <w:szCs w:val="28"/>
+        </w:rPr>
+        <w:t>s</w:t>
+      </w:r>
+      <w:r>
+        <w:rPr>
+          <w:rFonts w:ascii="Arial" w:hAnsi="Arial" w:cs="Arial"/>
+          <w:sz w:val="28"/>
+          <w:szCs w:val="28"/>
+        </w:rPr>
+        <w:t>ize2 = 32MiB</w:t>
+      </w:r>
+    </w:p>
+    <w:p>
+      <w:pPr>
+        <w:rPr>
+          <w:rFonts w:ascii="Arial" w:hAnsi="Arial" w:cs="Arial"/>
+          <w:sz w:val="28"/>
+          <w:szCs w:val="28"/>
+        </w:rPr>
+      </w:pPr>
+      <w:r>
+        <w:rPr>
+          <w:rFonts w:ascii="Arial" w:hAnsi="Arial" w:cs="Arial" w:hint="eastAsia"/>
+          <w:sz w:val="28"/>
+          <w:szCs w:val="28"/>
+        </w:rPr>
+        <w:t>n</w:t>
+      </w:r>
+      <w:r>
+        <w:rPr>
+          <w:rFonts w:ascii="Arial" w:hAnsi="Arial" w:cs="Arial"/>
+          <w:sz w:val="28"/>
+          <w:szCs w:val="28"/>
+        </w:rPr>
+        <w:t>2 = 37.5 =38</w:t>
+      </w:r>
+    </w:p>
+    <w:p>
+      <w:pPr>
+        <w:rPr>
+          <w:rFonts w:ascii="Arial" w:hAnsi="Arial" w:cs="Arial"/>
+          <w:sz w:val="28"/>
+          <w:szCs w:val="28"/>
+        </w:rPr>
+      </w:pPr>
+      <w:r>
+        <w:rPr>
+          <w:rFonts w:ascii="Arial" w:hAnsi="Arial" w:cs="Arial" w:hint="eastAsia"/>
+          <w:sz w:val="28"/>
+          <w:szCs w:val="28"/>
+        </w:rPr>
+        <w:t>1</w:t>
+      </w:r>
+      <w:r>
+        <w:rPr>
+          <w:rFonts w:ascii="Arial" w:hAnsi="Arial" w:cs="Arial"/>
+          <w:sz w:val="28"/>
+          <w:szCs w:val="28"/>
+        </w:rPr>
+        <w:t>56kib</w:t>
+      </w:r>
+    </w:p>
+    <w:p>
+      <w:pPr>
+        <w:rPr>
+          <w:rFonts w:ascii="Arial" w:hAnsi="Arial" w:cs="Arial"/>
+          <w:color w:val="FF0000"/>
+          <w:sz w:val="28"/>
+          <w:szCs w:val="28"/>
+        </w:rPr>
+      </w:pPr>
+      <w:r>
+        <w:rPr>
+          <w:rFonts w:ascii="Arial" w:hAnsi="Arial" w:cs="Arial"/>
+          <w:color w:val="FF0000"/>
+          <w:sz w:val="28"/>
+          <w:szCs w:val="28"/>
+        </w:rPr>
+        <w:t>I have: Larger 1st level PT (12b offset, then 512 = 2^9 PTE/Page, so 9 bit for PT level 2, leaving 48 - (12+9) = 27 bits for level 1.  `</w:t>
+      </w:r>
+    </w:p>
+    <w:p>
+      <w:pPr>
+        <w:rPr>
+          <w:rFonts w:ascii="Arial" w:hAnsi="Arial" w:cs="Arial"/>
+          <w:color w:val="FF0000"/>
+          <w:sz w:val="28"/>
+          <w:szCs w:val="28"/>
+        </w:rPr>
+      </w:pPr>
+      <w:r>
+        <w:rPr>
+          <w:rFonts w:ascii="Arial" w:hAnsi="Arial" w:cs="Arial"/>
+          <w:color w:val="FF0000"/>
+          <w:sz w:val="28"/>
+          <w:szCs w:val="28"/>
+        </w:rPr>
+        <w:t>Thus, 2^27 entries * 8byte entries for level 1. We  still need 600 level 2 entries, so (600 * 4KiB + 2^27 * 8B) = 1050976KiB</w:t>
+      </w:r>
+    </w:p>
+    <w:p>
+      <w:pPr>
+        <w:rPr>
+          <w:rFonts w:ascii="Arial" w:hAnsi="Arial" w:cs="Arial"/>
+          <w:sz w:val="28"/>
+          <w:szCs w:val="28"/>
+        </w:rPr>
+      </w:pPr>
+      <w:r>
+        <w:rPr>
+          <w:rFonts w:ascii="Arial" w:hAnsi="Arial" w:cs="Arial" w:hint="eastAsia"/>
+          <w:sz w:val="28"/>
+          <w:szCs w:val="28"/>
+        </w:rPr>
+        <w:t>f</w:t>
+      </w:r>
+    </w:p>
+    <w:p>
+      <w:pPr>
+        <w:rPr>
+          <w:rFonts w:ascii="Arial" w:hAnsi="Arial" w:cs="Arial"/>
+          <w:sz w:val="28"/>
+          <w:szCs w:val="28"/>
+        </w:rPr>
+      </w:pPr>
       <w:r>
         <w:rPr>
           <w:rFonts w:ascii="Arial" w:eastAsia="Arial" w:hAnsi="Arial" w:cs="Arial"/>
-          <w:color w:val="FF0000"/>
-        </w:rPr>
-        <w:t>threadcalc.c</w:t>
-      </w:r>
-      <w:proofErr w:type="spellEnd"/>
-      <w:r>
-        <w:rPr>
-          <w:rFonts w:ascii="Arial" w:eastAsia="Arial" w:hAnsi="Arial" w:cs="Arial"/>
-          <w:color w:val="FF0000"/>
-        </w:rPr>
-        <w:t xml:space="preserve"> -o </w:t>
-      </w:r>
-      <w:proofErr w:type="gramStart"/>
-      <w:r>
-        <w:rPr>
-          <w:rFonts w:ascii="Arial" w:eastAsia="Arial" w:hAnsi="Arial" w:cs="Arial"/>
-          <w:color w:val="FF0000"/>
-        </w:rPr>
-        <w:t>doit;</w:t>
-      </w:r>
-      <w:proofErr w:type="gramEnd"/>
-      <w:r>
-        <w:rPr>
-          <w:rFonts w:ascii="Arial" w:eastAsia="Arial" w:hAnsi="Arial" w:cs="Arial"/>
-          <w:color w:val="FF0000"/>
-        </w:rPr>
-        <w:tab/>
-      </w:r>
-    </w:p>
-    <w:p>
-      <w:pPr>
-        <w:rPr>
-          <w:rFonts w:ascii="Arial" w:hAnsi="Arial" w:cs="Arial"/>
-        </w:rPr>
-      </w:pPr>
-      <w:r>
-        <w:rPr>
-          <w:rFonts w:ascii="Arial" w:hAnsi="Arial" w:cs="Arial" w:hint="eastAsia"/>
-        </w:rPr>
-        <w:t>e</w:t>
-      </w:r>
-    </w:p>
-    <w:p>
-      <w:pPr>
-        <w:rPr>
-          <w:rFonts w:ascii="Arial" w:hAnsi="Arial" w:cs="Arial"/>
-        </w:rPr>
-      </w:pPr>
-      <w:proofErr w:type="spellStart"/>
-      <w:r>
-        <w:rPr>
-          <w:rFonts w:ascii="Arial" w:hAnsi="Arial" w:cs="Arial" w:hint="eastAsia"/>
-        </w:rPr>
-        <w:t>s</w:t>
-      </w:r>
-      <w:r>
-        <w:rPr>
-          <w:rFonts w:ascii="Arial" w:hAnsi="Arial" w:cs="Arial"/>
-        </w:rPr>
-        <w:t>vn</w:t>
-      </w:r>
-      <w:proofErr w:type="spellEnd"/>
-      <w:r>
-        <w:rPr>
-          <w:rFonts w:ascii="Arial" w:hAnsi="Arial" w:cs="Arial"/>
-        </w:rPr>
-        <w:t xml:space="preserve"> checkout</w:t>
-      </w:r>
-    </w:p>
-    <w:p>
-      <w:pPr>
-        <w:rPr>
-          <w:rFonts w:ascii="Arial" w:hAnsi="Arial" w:cs="Arial"/>
-        </w:rPr>
-      </w:pPr>
-      <w:r>
-        <w:rPr>
-          <w:rFonts w:ascii="Arial" w:hAnsi="Arial" w:cs="Arial" w:hint="eastAsia"/>
-        </w:rPr>
-        <w:t>f</w:t>
-      </w:r>
-    </w:p>
-    <w:p>
-      <w:pPr>
-        <w:rPr>
-          <w:rFonts w:ascii="Arial" w:hAnsi="Arial" w:cs="Arial"/>
-        </w:rPr>
-      </w:pPr>
-      <w:r>
-        <w:rPr>
-          <w:rFonts w:ascii="Arial" w:hAnsi="Arial" w:cs="Arial" w:hint="eastAsia"/>
-        </w:rPr>
-        <w:t>g</w:t>
-      </w:r>
-      <w:r>
-        <w:rPr>
-          <w:rFonts w:ascii="Arial" w:hAnsi="Arial" w:cs="Arial"/>
-        </w:rPr>
-        <w:t xml:space="preserve">rep “green” </w:t>
-      </w:r>
-      <w:proofErr w:type="spellStart"/>
-      <w:r>
-        <w:rPr>
-          <w:rFonts w:ascii="Arial" w:hAnsi="Arial" w:cs="Arial"/>
-        </w:rPr>
-        <w:t>colours</w:t>
-      </w:r>
-      <w:proofErr w:type="spellEnd"/>
-    </w:p>
-    <w:p>
-      <w:pPr>
-        <w:rPr>
-          <w:rFonts w:ascii="Arial" w:hAnsi="Arial" w:cs="Arial"/>
-        </w:rPr>
-      </w:pPr>
-      <w:r>
-        <w:rPr>
-          <w:rFonts w:ascii="Arial" w:hAnsi="Arial" w:cs="Arial" w:hint="eastAsia"/>
-        </w:rPr>
-        <w:t>g</w:t>
-      </w:r>
-    </w:p>
-    <w:p>
-      <w:pPr>
-        <w:rPr>
-          <w:rFonts w:ascii="Arial" w:hAnsi="Arial" w:cs="Arial"/>
-          <w:sz w:val="28"/>
-          <w:szCs w:val="28"/>
-        </w:rPr>
-      </w:pPr>
-      <w:r>
-        <w:rPr>
-          <w:rFonts w:ascii="Arial" w:hAnsi="Arial" w:cs="Arial" w:hint="eastAsia"/>
-          <w:sz w:val="28"/>
-          <w:szCs w:val="28"/>
-        </w:rPr>
-        <w:t>g</w:t>
-      </w:r>
-      <w:r>
-        <w:rPr>
-          <w:rFonts w:ascii="Arial" w:hAnsi="Arial" w:cs="Arial"/>
-          <w:sz w:val="28"/>
-          <w:szCs w:val="28"/>
-        </w:rPr>
-        <w:t xml:space="preserve">rep -v </w:t>
-      </w:r>
-      <w:proofErr w:type="spellStart"/>
-      <w:r>
-        <w:rPr>
-          <w:rFonts w:ascii="Arial" w:hAnsi="Arial" w:cs="Arial"/>
-          <w:sz w:val="28"/>
-          <w:szCs w:val="28"/>
-        </w:rPr>
-        <w:t>tcp</w:t>
-      </w:r>
-      <w:proofErr w:type="spellEnd"/>
-      <w:r>
-        <w:rPr>
-          <w:rFonts w:ascii="Arial" w:hAnsi="Arial" w:cs="Arial"/>
-          <w:sz w:val="28"/>
-          <w:szCs w:val="28"/>
-        </w:rPr>
-        <w:t xml:space="preserve"> /</w:t>
-      </w:r>
-      <w:proofErr w:type="spellStart"/>
-      <w:r>
-        <w:rPr>
-          <w:rFonts w:ascii="Arial" w:hAnsi="Arial" w:cs="Arial"/>
-          <w:sz w:val="28"/>
-          <w:szCs w:val="28"/>
-        </w:rPr>
-        <w:t>etc</w:t>
-      </w:r>
-      <w:proofErr w:type="spellEnd"/>
-      <w:r>
-        <w:rPr>
-          <w:rFonts w:ascii="Arial" w:hAnsi="Arial" w:cs="Arial"/>
-          <w:sz w:val="28"/>
-          <w:szCs w:val="28"/>
-        </w:rPr>
-        <w:t>/services</w:t>
-      </w:r>
-    </w:p>
-    <w:p>
-      <w:pPr>
-        <w:rPr>
-          <w:rFonts w:ascii="Arial" w:hAnsi="Arial" w:cs="Arial"/>
-          <w:sz w:val="28"/>
-          <w:szCs w:val="28"/>
-        </w:rPr>
-      </w:pPr>
-      <w:r>
-        <w:rPr>
-          <w:rFonts w:ascii="Arial" w:hAnsi="Arial" w:cs="Arial" w:hint="eastAsia"/>
-          <w:sz w:val="28"/>
-          <w:szCs w:val="28"/>
-        </w:rPr>
-        <w:t>h</w:t>
-      </w:r>
-    </w:p>
-    <w:p>
-      <w:pPr>
-        <w:rPr>
-          <w:rFonts w:ascii="Arial" w:hAnsi="Arial" w:cs="Arial"/>
-          <w:sz w:val="28"/>
-          <w:szCs w:val="28"/>
-        </w:rPr>
-      </w:pPr>
-      <w:r>
-        <w:rPr>
-          <w:rFonts w:ascii="Arial" w:hAnsi="Arial" w:cs="Arial" w:hint="eastAsia"/>
-          <w:sz w:val="28"/>
-          <w:szCs w:val="28"/>
-        </w:rPr>
-        <w:t>g</w:t>
-      </w:r>
-      <w:r>
-        <w:rPr>
-          <w:rFonts w:ascii="Arial" w:hAnsi="Arial" w:cs="Arial"/>
-          <w:sz w:val="28"/>
-          <w:szCs w:val="28"/>
-        </w:rPr>
-        <w:t xml:space="preserve">rep -v </w:t>
-      </w:r>
-      <w:proofErr w:type="spellStart"/>
-      <w:r>
-        <w:rPr>
-          <w:rFonts w:ascii="Arial" w:hAnsi="Arial" w:cs="Arial"/>
-          <w:sz w:val="28"/>
-          <w:szCs w:val="28"/>
-        </w:rPr>
-        <w:t>usr</w:t>
-      </w:r>
-      <w:proofErr w:type="spellEnd"/>
-      <w:r>
-        <w:rPr>
-          <w:rFonts w:ascii="Arial" w:hAnsi="Arial" w:cs="Arial"/>
-          <w:sz w:val="28"/>
-          <w:szCs w:val="28"/>
-        </w:rPr>
-        <w:t xml:space="preserve"> bin /</w:t>
-      </w:r>
-      <w:proofErr w:type="spellStart"/>
-      <w:r>
-        <w:rPr>
-          <w:rFonts w:ascii="Arial" w:hAnsi="Arial" w:cs="Arial"/>
-          <w:sz w:val="28"/>
-          <w:szCs w:val="28"/>
-        </w:rPr>
-        <w:t>etc</w:t>
-      </w:r>
-      <w:proofErr w:type="spellEnd"/>
-      <w:r>
-        <w:rPr>
-          <w:rFonts w:ascii="Arial" w:hAnsi="Arial" w:cs="Arial"/>
-          <w:sz w:val="28"/>
-          <w:szCs w:val="28"/>
-        </w:rPr>
-        <w:t>/shells</w:t>
-      </w:r>
-      <w:r>
-        <w:rPr>
-          <w:rFonts w:ascii="Arial" w:hAnsi="Arial" w:cs="Arial"/>
-          <w:sz w:val="28"/>
-          <w:szCs w:val="28"/>
-        </w:rPr>
-        <w:t xml:space="preserve"> &gt;&gt; </w:t>
-      </w:r>
-      <w:proofErr w:type="spellStart"/>
-      <w:r>
-        <w:rPr>
-          <w:rFonts w:ascii="Arial" w:hAnsi="Arial" w:cs="Arial"/>
-          <w:sz w:val="28"/>
-          <w:szCs w:val="28"/>
-        </w:rPr>
-        <w:t>tmp</w:t>
-      </w:r>
-      <w:proofErr w:type="spellEnd"/>
-      <w:r>
-        <w:rPr>
-          <w:rFonts w:ascii="Arial" w:hAnsi="Arial" w:cs="Arial"/>
-          <w:sz w:val="28"/>
-          <w:szCs w:val="28"/>
-        </w:rPr>
-        <w:t xml:space="preserve">/foo </w:t>
-      </w:r>
-    </w:p>
-    <w:p>
-      <w:pPr>
-        <w:rPr>
-          <w:rFonts w:ascii="Arial" w:hAnsi="Arial" w:cs="Arial"/>
-          <w:sz w:val="28"/>
-          <w:szCs w:val="28"/>
-        </w:rPr>
-      </w:pPr>
-      <w:r>
-        <w:rPr>
-          <w:rFonts w:ascii="Arial" w:eastAsia="Arial" w:hAnsi="Arial" w:cs="Arial"/>
-          <w:color w:val="FF0000"/>
-        </w:rPr>
-        <w:t xml:space="preserve">grep -v </w:t>
-      </w:r>
-      <w:proofErr w:type="spellStart"/>
-      <w:r>
-        <w:rPr>
-          <w:rFonts w:ascii="Arial" w:eastAsia="Arial" w:hAnsi="Arial" w:cs="Arial"/>
-          <w:color w:val="FF0000"/>
-        </w:rPr>
-        <w:t>usr</w:t>
-      </w:r>
-      <w:proofErr w:type="spellEnd"/>
-      <w:r>
-        <w:rPr>
-          <w:rFonts w:ascii="Arial" w:eastAsia="Arial" w:hAnsi="Arial" w:cs="Arial"/>
-          <w:color w:val="FF0000"/>
-        </w:rPr>
-        <w:t xml:space="preserve"> /</w:t>
-      </w:r>
-      <w:proofErr w:type="spellStart"/>
-      <w:r>
-        <w:rPr>
-          <w:rFonts w:ascii="Arial" w:eastAsia="Arial" w:hAnsi="Arial" w:cs="Arial"/>
-          <w:color w:val="FF0000"/>
-        </w:rPr>
-        <w:t>etc</w:t>
-      </w:r>
-      <w:proofErr w:type="spellEnd"/>
-      <w:r>
-        <w:rPr>
-          <w:rFonts w:ascii="Arial" w:eastAsia="Arial" w:hAnsi="Arial" w:cs="Arial"/>
-          <w:color w:val="FF0000"/>
-        </w:rPr>
-        <w:t>/shells | grep bi</w:t>
-      </w:r>
-      <w:r>
-        <w:t>n</w:t>
-      </w:r>
-      <w:r>
-        <w:rPr>
-          <w:rFonts w:ascii="Arial" w:eastAsia="Arial" w:hAnsi="Arial" w:cs="Arial"/>
-          <w:color w:val="FF0000"/>
-        </w:rPr>
-        <w:t xml:space="preserve"> &gt;&gt; </w:t>
-      </w:r>
-      <w:proofErr w:type="spellStart"/>
-      <w:r>
-        <w:rPr>
-          <w:rFonts w:ascii="Arial" w:eastAsia="Arial" w:hAnsi="Arial" w:cs="Arial"/>
-          <w:color w:val="FF0000"/>
-        </w:rPr>
-        <w:t>tmp</w:t>
-      </w:r>
-      <w:proofErr w:type="spellEnd"/>
-      <w:r>
-        <w:rPr>
-          <w:rFonts w:ascii="Arial" w:eastAsia="Arial" w:hAnsi="Arial" w:cs="Arial"/>
-          <w:color w:val="FF0000"/>
-        </w:rPr>
-        <w:t>/</w:t>
-      </w:r>
-      <w:proofErr w:type="gramStart"/>
-      <w:r>
-        <w:rPr>
-          <w:rFonts w:ascii="Arial" w:eastAsia="Arial" w:hAnsi="Arial" w:cs="Arial"/>
-          <w:color w:val="FF0000"/>
-        </w:rPr>
-        <w:t>foo;</w:t>
-      </w:r>
-      <w:proofErr w:type="gramEnd"/>
-    </w:p>
-    <w:p>
-      <w:pPr>
-        <w:rPr>
-          <w:rFonts w:ascii="Arial" w:hAnsi="Arial" w:cs="Arial"/>
-          <w:sz w:val="28"/>
-          <w:szCs w:val="28"/>
-        </w:rPr>
-      </w:pPr>
-      <w:proofErr w:type="spellStart"/>
-      <w:r>
-        <w:rPr>
-          <w:rFonts w:ascii="Arial" w:hAnsi="Arial" w:cs="Arial" w:hint="eastAsia"/>
-          <w:sz w:val="28"/>
-          <w:szCs w:val="28"/>
-        </w:rPr>
-        <w:t>i</w:t>
-      </w:r>
-      <w:proofErr w:type="spellEnd"/>
-    </w:p>
-    <w:p>
-      <w:pPr>
-        <w:rPr>
-          <w:rFonts w:ascii="Arial" w:hAnsi="Arial" w:cs="Arial"/>
-          <w:sz w:val="28"/>
-          <w:szCs w:val="28"/>
-        </w:rPr>
-      </w:pPr>
-      <w:r>
-        <w:rPr>
-          <w:rFonts w:ascii="Arial" w:hAnsi="Arial" w:cs="Arial" w:hint="eastAsia"/>
-          <w:sz w:val="28"/>
-          <w:szCs w:val="28"/>
-        </w:rPr>
-        <w:t>g</w:t>
-      </w:r>
-      <w:r>
-        <w:rPr>
-          <w:rFonts w:ascii="Arial" w:hAnsi="Arial" w:cs="Arial"/>
-          <w:sz w:val="28"/>
-          <w:szCs w:val="28"/>
-        </w:rPr>
-        <w:t>rep -c Shaheen friends</w:t>
-      </w:r>
-    </w:p>
-    <w:p>
-      <w:pPr>
-        <w:rPr>
-          <w:rFonts w:ascii="Arial" w:hAnsi="Arial" w:cs="Arial"/>
-          <w:sz w:val="28"/>
-          <w:szCs w:val="28"/>
-        </w:rPr>
-      </w:pPr>
-      <w:r>
-        <w:rPr>
-          <w:rFonts w:ascii="Arial" w:hAnsi="Arial" w:cs="Arial"/>
-          <w:sz w:val="28"/>
-          <w:szCs w:val="28"/>
-        </w:rPr>
-        <w:t>j</w:t>
-      </w:r>
-    </w:p>
-    <w:p>
-      <w:pPr>
-        <w:rPr>
-          <w:rFonts w:ascii="Arial" w:hAnsi="Arial" w:cs="Arial"/>
-          <w:sz w:val="28"/>
-          <w:szCs w:val="28"/>
-        </w:rPr>
-      </w:pPr>
-      <w:r>
-        <w:rPr>
-          <w:rFonts w:ascii="Arial" w:hAnsi="Arial" w:cs="Arial" w:hint="eastAsia"/>
-          <w:sz w:val="28"/>
-          <w:szCs w:val="28"/>
-        </w:rPr>
-        <w:t>g</w:t>
-      </w:r>
-      <w:r>
-        <w:rPr>
-          <w:rFonts w:ascii="Arial" w:hAnsi="Arial" w:cs="Arial"/>
-          <w:sz w:val="28"/>
-          <w:szCs w:val="28"/>
-        </w:rPr>
-        <w:t>rep -c “ext4” /</w:t>
-      </w:r>
-      <w:proofErr w:type="spellStart"/>
-      <w:r>
-        <w:rPr>
-          <w:rFonts w:ascii="Arial" w:hAnsi="Arial" w:cs="Arial"/>
-          <w:sz w:val="28"/>
-          <w:szCs w:val="28"/>
-        </w:rPr>
-        <w:t>etc</w:t>
-      </w:r>
-      <w:proofErr w:type="spellEnd"/>
-      <w:r>
-        <w:rPr>
-          <w:rFonts w:ascii="Arial" w:hAnsi="Arial" w:cs="Arial"/>
-          <w:sz w:val="28"/>
-          <w:szCs w:val="28"/>
-        </w:rPr>
-        <w:t>/</w:t>
-      </w:r>
-      <w:proofErr w:type="spellStart"/>
-      <w:r>
-        <w:rPr>
-          <w:rFonts w:ascii="Arial" w:hAnsi="Arial" w:cs="Arial"/>
-          <w:sz w:val="28"/>
-          <w:szCs w:val="28"/>
-        </w:rPr>
-        <w:t>fstab</w:t>
-      </w:r>
-      <w:proofErr w:type="spellEnd"/>
-      <w:r>
-        <w:rPr>
-          <w:rFonts w:ascii="Arial" w:hAnsi="Arial" w:cs="Arial"/>
-          <w:sz w:val="28"/>
-          <w:szCs w:val="28"/>
-        </w:rPr>
-        <w:t xml:space="preserve"> &gt; </w:t>
-      </w:r>
-      <w:proofErr w:type="spellStart"/>
-      <w:r>
-        <w:rPr>
-          <w:rFonts w:ascii="Arial" w:hAnsi="Arial" w:cs="Arial"/>
-          <w:sz w:val="28"/>
-          <w:szCs w:val="28"/>
-        </w:rPr>
-        <w:t>tmp</w:t>
-      </w:r>
-      <w:proofErr w:type="spellEnd"/>
-      <w:r>
-        <w:rPr>
-          <w:rFonts w:ascii="Arial" w:hAnsi="Arial" w:cs="Arial"/>
-          <w:sz w:val="28"/>
-          <w:szCs w:val="28"/>
-        </w:rPr>
-        <w:t>/ext4.count</w:t>
-      </w:r>
-    </w:p>
-    <w:p>
-      <w:pPr>
-        <w:rPr>
-          <w:rFonts w:ascii="Arial" w:hAnsi="Arial" w:cs="Arial"/>
-          <w:sz w:val="28"/>
-          <w:szCs w:val="28"/>
-        </w:rPr>
-      </w:pPr>
-      <w:r>
-        <w:rPr>
-          <w:rFonts w:ascii="Arial" w:hAnsi="Arial" w:cs="Arial"/>
-          <w:sz w:val="28"/>
-          <w:szCs w:val="28"/>
-        </w:rPr>
-        <w:t>k</w:t>
-      </w:r>
-    </w:p>
-    <w:p>
-      <w:pPr>
-        <w:rPr>
-          <w:rFonts w:ascii="Arial" w:hAnsi="Arial" w:cs="Arial"/>
-          <w:sz w:val="28"/>
-          <w:szCs w:val="28"/>
-        </w:rPr>
-      </w:pPr>
-      <w:r>
-        <w:rPr>
-          <w:rFonts w:ascii="Arial" w:hAnsi="Arial" w:cs="Arial" w:hint="eastAsia"/>
-          <w:sz w:val="28"/>
-          <w:szCs w:val="28"/>
-        </w:rPr>
-        <w:t>l</w:t>
-      </w:r>
-      <w:r>
-        <w:rPr>
-          <w:rFonts w:ascii="Arial" w:hAnsi="Arial" w:cs="Arial"/>
-          <w:sz w:val="28"/>
-          <w:szCs w:val="28"/>
-        </w:rPr>
-        <w:t>n -s /</w:t>
-      </w:r>
-      <w:proofErr w:type="spellStart"/>
-      <w:r>
-        <w:rPr>
-          <w:rFonts w:ascii="Arial" w:hAnsi="Arial" w:cs="Arial"/>
-          <w:sz w:val="28"/>
-          <w:szCs w:val="28"/>
-        </w:rPr>
-        <w:t>usr</w:t>
-      </w:r>
-      <w:proofErr w:type="spellEnd"/>
-      <w:r>
-        <w:rPr>
-          <w:rFonts w:ascii="Arial" w:hAnsi="Arial" w:cs="Arial"/>
-          <w:sz w:val="28"/>
-          <w:szCs w:val="28"/>
-        </w:rPr>
-        <w:t>/bin/</w:t>
-      </w:r>
-      <w:proofErr w:type="spellStart"/>
-      <w:r>
-        <w:rPr>
-          <w:rFonts w:ascii="Arial" w:hAnsi="Arial" w:cs="Arial"/>
-          <w:sz w:val="28"/>
-          <w:szCs w:val="28"/>
-        </w:rPr>
-        <w:t>sh</w:t>
-      </w:r>
-      <w:proofErr w:type="spellEnd"/>
-      <w:r>
-        <w:rPr>
-          <w:rFonts w:ascii="Arial" w:hAnsi="Arial" w:cs="Arial"/>
-          <w:sz w:val="28"/>
-          <w:szCs w:val="28"/>
-        </w:rPr>
-        <w:t xml:space="preserve"> </w:t>
-      </w:r>
-      <w:proofErr w:type="spellStart"/>
-      <w:r>
-        <w:rPr>
-          <w:rFonts w:ascii="Arial" w:hAnsi="Arial" w:cs="Arial"/>
-          <w:sz w:val="28"/>
-          <w:szCs w:val="28"/>
-        </w:rPr>
-        <w:t>sh</w:t>
-      </w:r>
-      <w:proofErr w:type="spellEnd"/>
-    </w:p>
-    <w:p>
-      <w:pPr>
-        <w:rPr>
-          <w:rFonts w:ascii="Arial" w:hAnsi="Arial" w:cs="Arial"/>
-          <w:sz w:val="28"/>
-          <w:szCs w:val="28"/>
-        </w:rPr>
-      </w:pPr>
-      <w:r>
-        <w:rPr>
-          <w:rFonts w:ascii="Arial" w:hAnsi="Arial" w:cs="Arial" w:hint="eastAsia"/>
-          <w:sz w:val="28"/>
-          <w:szCs w:val="28"/>
-        </w:rPr>
-        <w:t>q</w:t>
-      </w:r>
-      <w:r>
-        <w:rPr>
-          <w:rFonts w:ascii="Arial" w:hAnsi="Arial" w:cs="Arial"/>
-          <w:sz w:val="28"/>
-          <w:szCs w:val="28"/>
-        </w:rPr>
-        <w:t>2</w:t>
-      </w:r>
-    </w:p>
-    <w:p>
-      <w:pPr>
-        <w:rPr>
-          <w:rFonts w:ascii="Arial" w:hAnsi="Arial" w:cs="Arial"/>
-          <w:sz w:val="28"/>
-          <w:szCs w:val="28"/>
-        </w:rPr>
-      </w:pPr>
-      <w:r>
-        <w:rPr>
-          <w:rFonts w:ascii="Arial" w:hAnsi="Arial" w:cs="Arial" w:hint="eastAsia"/>
-          <w:sz w:val="28"/>
-          <w:szCs w:val="28"/>
-        </w:rPr>
-        <w:lastRenderedPageBreak/>
-        <w:t>a</w:t>
-      </w:r>
-    </w:p>
-    <w:p>
-      <w:pPr>
-        <w:rPr>
-          <w:rFonts w:ascii="Arial" w:hAnsi="Arial" w:cs="Arial"/>
-          <w:sz w:val="28"/>
-          <w:szCs w:val="28"/>
-        </w:rPr>
-      </w:pPr>
-      <w:r>
-        <w:rPr>
-          <w:rFonts w:ascii="Arial" w:hAnsi="Arial" w:cs="Arial" w:hint="eastAsia"/>
-          <w:sz w:val="28"/>
-          <w:szCs w:val="28"/>
-        </w:rPr>
-        <w:t>u</w:t>
-      </w:r>
-      <w:r>
-        <w:rPr>
-          <w:rFonts w:ascii="Arial" w:hAnsi="Arial" w:cs="Arial"/>
-          <w:sz w:val="28"/>
-          <w:szCs w:val="28"/>
-        </w:rPr>
-        <w:t xml:space="preserve">nsigned int </w:t>
-      </w:r>
-      <w:proofErr w:type="gramStart"/>
-      <w:r>
-        <w:rPr>
-          <w:rFonts w:ascii="Arial" w:hAnsi="Arial" w:cs="Arial"/>
-          <w:sz w:val="28"/>
-          <w:szCs w:val="28"/>
-        </w:rPr>
-        <w:t>bar[</w:t>
-      </w:r>
-      <w:proofErr w:type="gramEnd"/>
-      <w:r>
-        <w:rPr>
-          <w:rFonts w:ascii="Arial" w:hAnsi="Arial" w:cs="Arial"/>
-          <w:sz w:val="28"/>
-          <w:szCs w:val="28"/>
-        </w:rPr>
-        <w:t>5];</w:t>
-      </w:r>
-    </w:p>
-    <w:p>
-      <w:pPr>
-        <w:rPr>
-          <w:rFonts w:ascii="Arial" w:hAnsi="Arial" w:cs="Arial"/>
-          <w:sz w:val="28"/>
-          <w:szCs w:val="28"/>
-        </w:rPr>
-      </w:pPr>
-      <w:r>
-        <w:rPr>
-          <w:rFonts w:ascii="Arial" w:hAnsi="Arial" w:cs="Arial" w:hint="eastAsia"/>
-          <w:sz w:val="28"/>
-          <w:szCs w:val="28"/>
-        </w:rPr>
-        <w:t>b</w:t>
-      </w:r>
-    </w:p>
-    <w:p>
-      <w:pPr>
-        <w:rPr>
-          <w:rFonts w:ascii="Arial" w:hAnsi="Arial" w:cs="Arial"/>
-          <w:sz w:val="28"/>
-          <w:szCs w:val="28"/>
-        </w:rPr>
-      </w:pPr>
-      <w:r>
-        <w:rPr>
-          <w:rFonts w:ascii="Arial" w:hAnsi="Arial" w:cs="Arial" w:hint="eastAsia"/>
-          <w:sz w:val="28"/>
-          <w:szCs w:val="28"/>
-        </w:rPr>
-        <w:t>i</w:t>
-      </w:r>
-      <w:r>
-        <w:rPr>
-          <w:rFonts w:ascii="Arial" w:hAnsi="Arial" w:cs="Arial"/>
-          <w:sz w:val="28"/>
-          <w:szCs w:val="28"/>
-        </w:rPr>
-        <w:t xml:space="preserve">nt* </w:t>
-      </w:r>
-      <w:proofErr w:type="gramStart"/>
-      <w:r>
-        <w:rPr>
-          <w:rFonts w:ascii="Arial" w:hAnsi="Arial" w:cs="Arial"/>
-          <w:sz w:val="28"/>
-          <w:szCs w:val="28"/>
-        </w:rPr>
-        <w:t>bar(</w:t>
-      </w:r>
-      <w:proofErr w:type="gramEnd"/>
-      <w:r>
-        <w:rPr>
-          <w:rFonts w:ascii="Arial" w:hAnsi="Arial" w:cs="Arial"/>
-          <w:sz w:val="28"/>
-          <w:szCs w:val="28"/>
-        </w:rPr>
-        <w:t>char*, char*);</w:t>
-      </w:r>
-    </w:p>
-    <w:p>
-      <w:pPr>
-        <w:rPr>
-          <w:rFonts w:ascii="Arial" w:hAnsi="Arial" w:cs="Arial"/>
-          <w:sz w:val="28"/>
-          <w:szCs w:val="28"/>
-        </w:rPr>
-      </w:pPr>
-      <w:r>
-        <w:rPr>
-          <w:rFonts w:ascii="Arial" w:hAnsi="Arial" w:cs="Arial" w:hint="eastAsia"/>
-          <w:sz w:val="28"/>
-          <w:szCs w:val="28"/>
-        </w:rPr>
-        <w:t>c</w:t>
-      </w:r>
-    </w:p>
-    <w:p>
-      <w:pPr>
-        <w:rPr>
-          <w:rFonts w:ascii="Arial" w:hAnsi="Arial" w:cs="Arial"/>
-          <w:sz w:val="28"/>
-          <w:szCs w:val="28"/>
-        </w:rPr>
-      </w:pPr>
-      <w:r>
-        <w:rPr>
-          <w:rFonts w:ascii="Arial" w:hAnsi="Arial" w:cs="Arial" w:hint="eastAsia"/>
-          <w:sz w:val="28"/>
-          <w:szCs w:val="28"/>
-        </w:rPr>
-        <w:t>d</w:t>
-      </w:r>
-    </w:p>
-    <w:p>
-      <w:pPr>
-        <w:rPr>
-          <w:rFonts w:ascii="Arial" w:hAnsi="Arial" w:cs="Arial"/>
-          <w:sz w:val="28"/>
-          <w:szCs w:val="28"/>
-        </w:rPr>
-      </w:pPr>
-      <w:r>
-        <w:rPr>
-          <w:rFonts w:ascii="Arial" w:hAnsi="Arial" w:cs="Arial" w:hint="eastAsia"/>
-          <w:sz w:val="28"/>
-          <w:szCs w:val="28"/>
-        </w:rPr>
-        <w:t>d</w:t>
-      </w:r>
-      <w:r>
-        <w:rPr>
-          <w:rFonts w:ascii="Arial" w:hAnsi="Arial" w:cs="Arial"/>
-          <w:sz w:val="28"/>
-          <w:szCs w:val="28"/>
-        </w:rPr>
-        <w:t xml:space="preserve">ouble </w:t>
-      </w:r>
-      <w:proofErr w:type="gramStart"/>
-      <w:r>
-        <w:rPr>
-          <w:rFonts w:ascii="Arial" w:hAnsi="Arial" w:cs="Arial"/>
-          <w:sz w:val="28"/>
-          <w:szCs w:val="28"/>
-        </w:rPr>
-        <w:t>bar;</w:t>
-      </w:r>
-      <w:proofErr w:type="gramEnd"/>
-    </w:p>
-    <w:p>
-      <w:pPr>
-        <w:rPr>
-          <w:rFonts w:ascii="Arial" w:hAnsi="Arial" w:cs="Arial"/>
-          <w:sz w:val="28"/>
-          <w:szCs w:val="28"/>
-        </w:rPr>
-      </w:pPr>
-      <w:r>
-        <w:rPr>
-          <w:rFonts w:ascii="Arial" w:hAnsi="Arial" w:cs="Arial" w:hint="eastAsia"/>
-          <w:sz w:val="28"/>
-          <w:szCs w:val="28"/>
-        </w:rPr>
-        <w:t>e</w:t>
-      </w:r>
-    </w:p>
-    <w:p>
-      <w:pPr>
-        <w:rPr>
-          <w:rFonts w:ascii="Arial" w:hAnsi="Arial" w:cs="Arial"/>
-          <w:sz w:val="28"/>
-          <w:szCs w:val="28"/>
-        </w:rPr>
-      </w:pPr>
-      <w:r>
-        <w:rPr>
-          <w:rFonts w:ascii="Arial" w:hAnsi="Arial" w:cs="Arial" w:hint="eastAsia"/>
-          <w:sz w:val="28"/>
-          <w:szCs w:val="28"/>
-        </w:rPr>
-        <w:t>c</w:t>
-      </w:r>
-      <w:r>
-        <w:rPr>
-          <w:rFonts w:ascii="Arial" w:hAnsi="Arial" w:cs="Arial"/>
-          <w:sz w:val="28"/>
-          <w:szCs w:val="28"/>
-        </w:rPr>
-        <w:t xml:space="preserve">har* </w:t>
-      </w:r>
-      <w:proofErr w:type="gramStart"/>
-      <w:r>
-        <w:rPr>
-          <w:rFonts w:ascii="Arial" w:hAnsi="Arial" w:cs="Arial"/>
-          <w:sz w:val="28"/>
-          <w:szCs w:val="28"/>
-        </w:rPr>
-        <w:t>bar[</w:t>
-      </w:r>
-      <w:proofErr w:type="gramEnd"/>
-      <w:r>
-        <w:rPr>
-          <w:rFonts w:ascii="Arial" w:hAnsi="Arial" w:cs="Arial"/>
-          <w:sz w:val="28"/>
-          <w:szCs w:val="28"/>
-        </w:rPr>
-        <w:t>3];</w:t>
-      </w:r>
-    </w:p>
-    <w:p>
-      <w:pPr>
-        <w:rPr>
-          <w:rFonts w:ascii="Arial" w:hAnsi="Arial" w:cs="Arial"/>
-          <w:sz w:val="28"/>
-          <w:szCs w:val="28"/>
-        </w:rPr>
-      </w:pPr>
-      <w:r>
-        <w:rPr>
-          <w:rFonts w:ascii="Arial" w:hAnsi="Arial" w:cs="Arial" w:hint="eastAsia"/>
-          <w:sz w:val="28"/>
-          <w:szCs w:val="28"/>
-        </w:rPr>
-        <w:t>f</w:t>
-      </w:r>
-    </w:p>
-    <w:p>
-      <w:pPr>
-        <w:rPr>
-          <w:rFonts w:ascii="Arial" w:hAnsi="Arial" w:cs="Arial"/>
-          <w:sz w:val="28"/>
-          <w:szCs w:val="28"/>
-        </w:rPr>
-      </w:pPr>
-      <w:r>
-        <w:rPr>
-          <w:rFonts w:ascii="Arial" w:hAnsi="Arial" w:cs="Arial" w:hint="eastAsia"/>
-          <w:sz w:val="28"/>
-          <w:szCs w:val="28"/>
-        </w:rPr>
-        <w:t>q</w:t>
-      </w:r>
-      <w:r>
-        <w:rPr>
-          <w:rFonts w:ascii="Arial" w:hAnsi="Arial" w:cs="Arial"/>
-          <w:sz w:val="28"/>
-          <w:szCs w:val="28"/>
-        </w:rPr>
-        <w:t>3</w:t>
-      </w:r>
-    </w:p>
-    <w:p>
-      <w:pPr>
-        <w:rPr>
-          <w:rFonts w:ascii="Arial" w:hAnsi="Arial" w:cs="Arial"/>
-          <w:sz w:val="28"/>
-          <w:szCs w:val="28"/>
-        </w:rPr>
-      </w:pPr>
-      <w:r>
-        <w:rPr>
-          <w:rFonts w:ascii="Arial" w:hAnsi="Arial" w:cs="Arial"/>
-          <w:sz w:val="28"/>
-          <w:szCs w:val="28"/>
-        </w:rPr>
-        <w:t>172032</w:t>
-      </w:r>
-    </w:p>
-    <w:p>
-      <w:pPr>
-        <w:rPr>
-          <w:rFonts w:ascii="Arial" w:hAnsi="Arial" w:cs="Arial"/>
-          <w:sz w:val="28"/>
-          <w:szCs w:val="28"/>
-        </w:rPr>
-      </w:pPr>
-      <w:proofErr w:type="spellStart"/>
-      <w:r>
-        <w:rPr>
-          <w:rFonts w:ascii="Arial" w:hAnsi="Arial" w:cs="Arial"/>
-          <w:sz w:val="28"/>
-          <w:szCs w:val="28"/>
-        </w:rPr>
-        <w:t>SEGFAULT</w:t>
-      </w:r>
-      <w:proofErr w:type="spellEnd"/>
-    </w:p>
-    <w:p>
-      <w:pPr>
-        <w:rPr>
-          <w:rFonts w:ascii="Arial" w:hAnsi="Arial" w:cs="Arial"/>
-          <w:sz w:val="28"/>
-          <w:szCs w:val="28"/>
-        </w:rPr>
-      </w:pPr>
-      <w:r>
-        <w:rPr>
-          <w:rFonts w:ascii="Arial" w:hAnsi="Arial" w:cs="Arial" w:hint="eastAsia"/>
-          <w:sz w:val="28"/>
-          <w:szCs w:val="28"/>
-        </w:rPr>
-        <w:t>9</w:t>
-      </w:r>
-      <w:r>
-        <w:rPr>
-          <w:rFonts w:ascii="Arial" w:hAnsi="Arial" w:cs="Arial"/>
-          <w:sz w:val="28"/>
-          <w:szCs w:val="28"/>
-        </w:rPr>
-        <w:t>8304</w:t>
-      </w:r>
-    </w:p>
-    <w:p>
-      <w:pPr>
-        <w:rPr>
-          <w:rFonts w:ascii="Arial" w:hAnsi="Arial" w:cs="Arial"/>
-          <w:sz w:val="28"/>
-          <w:szCs w:val="28"/>
-        </w:rPr>
-      </w:pPr>
-      <w:r>
-        <w:rPr>
-          <w:rFonts w:ascii="Arial" w:hAnsi="Arial" w:cs="Arial" w:hint="eastAsia"/>
-          <w:sz w:val="28"/>
-          <w:szCs w:val="28"/>
-        </w:rPr>
-        <w:t>U</w:t>
-      </w:r>
-      <w:r>
-        <w:rPr>
-          <w:rFonts w:ascii="Arial" w:hAnsi="Arial" w:cs="Arial"/>
-          <w:sz w:val="28"/>
-          <w:szCs w:val="28"/>
-        </w:rPr>
-        <w:t>NKNOWN</w:t>
-      </w:r>
-    </w:p>
-    <w:p>
-      <w:pPr>
-        <w:rPr>
-          <w:rFonts w:ascii="Arial" w:hAnsi="Arial" w:cs="Arial"/>
-          <w:sz w:val="28"/>
-          <w:szCs w:val="28"/>
-        </w:rPr>
-      </w:pPr>
-      <w:r>
-        <w:rPr>
-          <w:rFonts w:ascii="Arial" w:hAnsi="Arial" w:cs="Arial" w:hint="eastAsia"/>
-          <w:sz w:val="28"/>
-          <w:szCs w:val="28"/>
-        </w:rPr>
-        <w:t>q</w:t>
-      </w:r>
-      <w:r>
-        <w:rPr>
-          <w:rFonts w:ascii="Arial" w:hAnsi="Arial" w:cs="Arial"/>
-          <w:sz w:val="28"/>
-          <w:szCs w:val="28"/>
-        </w:rPr>
-        <w:t>4</w:t>
-      </w:r>
-    </w:p>
-    <w:p>
-      <w:pPr>
-        <w:rPr>
-          <w:rFonts w:ascii="Arial" w:hAnsi="Arial" w:cs="Arial"/>
-          <w:sz w:val="28"/>
-          <w:szCs w:val="28"/>
-        </w:rPr>
-      </w:pPr>
-      <w:r>
-        <w:rPr>
-          <w:rFonts w:ascii="Arial" w:hAnsi="Arial" w:cs="Arial" w:hint="eastAsia"/>
-          <w:sz w:val="28"/>
-          <w:szCs w:val="28"/>
-        </w:rPr>
-        <w:t>a</w:t>
-      </w:r>
-    </w:p>
-    <w:p>
-      <w:pPr>
-        <w:rPr>
-          <w:rFonts w:ascii="Arial" w:hAnsi="Arial" w:cs="Arial"/>
-          <w:sz w:val="28"/>
-          <w:szCs w:val="28"/>
-        </w:rPr>
-      </w:pPr>
-      <w:r>
-        <w:rPr>
-          <w:rFonts w:ascii="Arial" w:hAnsi="Arial" w:cs="Arial" w:hint="eastAsia"/>
-          <w:sz w:val="28"/>
-          <w:szCs w:val="28"/>
-        </w:rPr>
-        <w:t>2</w:t>
-      </w:r>
-      <w:r>
-        <w:rPr>
-          <w:rFonts w:ascii="Arial" w:hAnsi="Arial" w:cs="Arial"/>
-          <w:sz w:val="28"/>
-          <w:szCs w:val="28"/>
-        </w:rPr>
-        <w:t>^18 GiB</w:t>
-      </w:r>
-    </w:p>
-    <w:p>
-      <w:pPr>
-        <w:rPr>
-          <w:rFonts w:ascii="Arial" w:hAnsi="Arial" w:cs="Arial"/>
-          <w:sz w:val="28"/>
-          <w:szCs w:val="28"/>
-        </w:rPr>
-      </w:pPr>
-      <w:r>
-        <w:rPr>
-          <w:rFonts w:ascii="Arial" w:hAnsi="Arial" w:cs="Arial" w:hint="eastAsia"/>
-          <w:sz w:val="28"/>
-          <w:szCs w:val="28"/>
-        </w:rPr>
-        <w:t>b</w:t>
-      </w:r>
-    </w:p>
-    <w:p>
-      <w:pPr>
-        <w:rPr>
-          <w:rFonts w:ascii="Arial" w:hAnsi="Arial" w:cs="Arial"/>
-          <w:sz w:val="28"/>
-          <w:szCs w:val="28"/>
-        </w:rPr>
-      </w:pPr>
-      <w:r>
-        <w:rPr>
-          <w:rFonts w:ascii="Arial" w:hAnsi="Arial" w:cs="Arial" w:hint="eastAsia"/>
-          <w:sz w:val="28"/>
-          <w:szCs w:val="28"/>
-        </w:rPr>
-        <w:t>n</w:t>
-      </w:r>
-      <w:r>
-        <w:rPr>
-          <w:rFonts w:ascii="Arial" w:hAnsi="Arial" w:cs="Arial"/>
-          <w:sz w:val="28"/>
-          <w:szCs w:val="28"/>
-        </w:rPr>
-        <w:t xml:space="preserve"> = 4*1024/8 = 512 pages</w:t>
-      </w:r>
-    </w:p>
-    <w:p>
-      <w:pPr>
-        <w:rPr>
-          <w:rFonts w:ascii="Arial" w:hAnsi="Arial" w:cs="Arial"/>
-          <w:sz w:val="28"/>
-          <w:szCs w:val="28"/>
-        </w:rPr>
-      </w:pPr>
-      <w:r>
-        <w:rPr>
-          <w:rFonts w:ascii="Arial" w:hAnsi="Arial" w:cs="Arial"/>
-          <w:sz w:val="28"/>
-          <w:szCs w:val="28"/>
-        </w:rPr>
-        <w:t>size4 = 512*4 = 2MiB</w:t>
-      </w:r>
-    </w:p>
-    <w:p>
-      <w:pPr>
-        <w:rPr>
-          <w:rFonts w:ascii="Arial" w:hAnsi="Arial" w:cs="Arial"/>
-          <w:sz w:val="28"/>
-          <w:szCs w:val="28"/>
-        </w:rPr>
-      </w:pPr>
-      <w:r>
-        <w:rPr>
-          <w:rFonts w:ascii="Arial" w:hAnsi="Arial" w:cs="Arial" w:hint="eastAsia"/>
-          <w:sz w:val="28"/>
-          <w:szCs w:val="28"/>
-        </w:rPr>
-        <w:t>n</w:t>
-      </w:r>
-      <w:r>
-        <w:rPr>
-          <w:rFonts w:ascii="Arial" w:hAnsi="Arial" w:cs="Arial"/>
-          <w:sz w:val="28"/>
-          <w:szCs w:val="28"/>
-        </w:rPr>
-        <w:t>4 = 1200/2 = 600pages</w:t>
-      </w:r>
-    </w:p>
-    <w:p>
-      <w:pPr>
-        <w:rPr>
-          <w:rFonts w:ascii="Arial" w:hAnsi="Arial" w:cs="Arial"/>
-          <w:sz w:val="28"/>
-          <w:szCs w:val="28"/>
-        </w:rPr>
-      </w:pPr>
-      <w:r>
-        <w:rPr>
-          <w:rFonts w:ascii="Arial" w:hAnsi="Arial" w:cs="Arial"/>
-          <w:sz w:val="28"/>
-          <w:szCs w:val="28"/>
-        </w:rPr>
-        <w:lastRenderedPageBreak/>
-        <w:t>(</w:t>
-      </w:r>
-      <w:r>
-        <w:rPr>
-          <w:rFonts w:ascii="Arial" w:hAnsi="Arial" w:cs="Arial" w:hint="eastAsia"/>
-          <w:sz w:val="28"/>
-          <w:szCs w:val="28"/>
-        </w:rPr>
-        <w:t>1</w:t>
-      </w:r>
-      <w:r>
-        <w:rPr>
-          <w:rFonts w:ascii="Arial" w:hAnsi="Arial" w:cs="Arial"/>
-          <w:sz w:val="28"/>
-          <w:szCs w:val="28"/>
-        </w:rPr>
-        <w:t>+1+2+</w:t>
-      </w:r>
-      <w:proofErr w:type="gramStart"/>
-      <w:r>
-        <w:rPr>
-          <w:rFonts w:ascii="Arial" w:hAnsi="Arial" w:cs="Arial"/>
-          <w:sz w:val="28"/>
-          <w:szCs w:val="28"/>
-        </w:rPr>
-        <w:t>600)*</w:t>
-      </w:r>
-      <w:proofErr w:type="gramEnd"/>
-      <w:r>
-        <w:rPr>
-          <w:rFonts w:ascii="Arial" w:hAnsi="Arial" w:cs="Arial"/>
-          <w:sz w:val="28"/>
-          <w:szCs w:val="28"/>
-        </w:rPr>
-        <w:t>4 = 2416KiB</w:t>
-      </w:r>
-    </w:p>
-    <w:p>
-      <w:pPr>
-        <w:rPr>
-          <w:rFonts w:ascii="Arial" w:hAnsi="Arial" w:cs="Arial"/>
-          <w:sz w:val="28"/>
-          <w:szCs w:val="28"/>
-        </w:rPr>
-      </w:pPr>
-      <w:r>
-        <w:rPr>
-          <w:rFonts w:ascii="Arial" w:hAnsi="Arial" w:cs="Arial" w:hint="eastAsia"/>
-          <w:sz w:val="28"/>
-          <w:szCs w:val="28"/>
-        </w:rPr>
-        <w:t>c</w:t>
-      </w:r>
-    </w:p>
-    <w:p>
-      <w:pPr>
-        <w:rPr>
-          <w:rFonts w:ascii="Arial" w:hAnsi="Arial" w:cs="Arial"/>
-          <w:sz w:val="28"/>
-          <w:szCs w:val="28"/>
-        </w:rPr>
-      </w:pPr>
-      <w:r>
-        <w:rPr>
-          <w:rFonts w:ascii="Arial" w:hAnsi="Arial" w:cs="Arial" w:hint="eastAsia"/>
-          <w:sz w:val="28"/>
-          <w:szCs w:val="28"/>
-        </w:rPr>
-        <w:t>n</w:t>
-      </w:r>
-      <w:r>
-        <w:rPr>
-          <w:rFonts w:ascii="Arial" w:hAnsi="Arial" w:cs="Arial"/>
-          <w:sz w:val="28"/>
-          <w:szCs w:val="28"/>
-        </w:rPr>
-        <w:t>4 = 2400/2 = 1200pages</w:t>
-      </w:r>
-    </w:p>
-    <w:p>
-      <w:pPr>
-        <w:rPr>
-          <w:rFonts w:ascii="Arial" w:hAnsi="Arial" w:cs="Arial"/>
-          <w:sz w:val="28"/>
-          <w:szCs w:val="28"/>
-        </w:rPr>
-      </w:pPr>
-      <w:r>
-        <w:rPr>
-          <w:rFonts w:ascii="Arial" w:hAnsi="Arial" w:cs="Arial" w:hint="eastAsia"/>
-          <w:sz w:val="28"/>
-          <w:szCs w:val="28"/>
-        </w:rPr>
-        <w:t>(</w:t>
-      </w:r>
-      <w:r>
-        <w:rPr>
-          <w:rFonts w:ascii="Arial" w:hAnsi="Arial" w:cs="Arial"/>
-          <w:sz w:val="28"/>
-          <w:szCs w:val="28"/>
-        </w:rPr>
-        <w:t>1+1+3+</w:t>
-      </w:r>
-      <w:proofErr w:type="gramStart"/>
-      <w:r>
-        <w:rPr>
-          <w:rFonts w:ascii="Arial" w:hAnsi="Arial" w:cs="Arial"/>
-          <w:sz w:val="28"/>
-          <w:szCs w:val="28"/>
-        </w:rPr>
-        <w:t>1200)*</w:t>
-      </w:r>
-      <w:proofErr w:type="gramEnd"/>
-      <w:r>
-        <w:rPr>
-          <w:rFonts w:ascii="Arial" w:hAnsi="Arial" w:cs="Arial"/>
-          <w:sz w:val="28"/>
-          <w:szCs w:val="28"/>
-        </w:rPr>
-        <w:t>4 = 4820KiB</w:t>
-      </w:r>
-    </w:p>
-    <w:p>
-      <w:pPr>
-        <w:rPr>
-          <w:rFonts w:ascii="Arial" w:hAnsi="Arial" w:cs="Arial"/>
-          <w:sz w:val="28"/>
-          <w:szCs w:val="28"/>
-        </w:rPr>
-      </w:pPr>
-      <w:r>
-        <w:rPr>
-          <w:rFonts w:ascii="Arial" w:hAnsi="Arial" w:cs="Arial" w:hint="eastAsia"/>
-          <w:sz w:val="28"/>
-          <w:szCs w:val="28"/>
-        </w:rPr>
-        <w:t>d</w:t>
-      </w:r>
-    </w:p>
-    <w:p>
-      <w:pPr>
-        <w:rPr>
-          <w:rFonts w:ascii="Arial" w:hAnsi="Arial" w:cs="Arial"/>
-          <w:sz w:val="28"/>
-          <w:szCs w:val="28"/>
-        </w:rPr>
-      </w:pPr>
-      <w:r>
-        <w:rPr>
-          <w:rFonts w:ascii="Arial" w:hAnsi="Arial" w:cs="Arial" w:hint="eastAsia"/>
-          <w:sz w:val="28"/>
-          <w:szCs w:val="28"/>
-        </w:rPr>
-        <w:t>2</w:t>
-      </w:r>
-      <w:r>
-        <w:rPr>
-          <w:rFonts w:ascii="Arial" w:hAnsi="Arial" w:cs="Arial"/>
-          <w:sz w:val="28"/>
-          <w:szCs w:val="28"/>
-        </w:rPr>
-        <w:t>416+2408 = 4824KiB</w:t>
-      </w:r>
-    </w:p>
-    <w:p>
-      <w:pPr>
-        <w:rPr>
-          <w:rFonts w:ascii="Arial" w:hAnsi="Arial" w:cs="Arial"/>
-          <w:sz w:val="28"/>
-          <w:szCs w:val="28"/>
-        </w:rPr>
-      </w:pPr>
-      <w:r>
-        <w:rPr>
-          <w:rFonts w:ascii="Arial" w:hAnsi="Arial" w:cs="Arial" w:hint="eastAsia"/>
-          <w:sz w:val="28"/>
-          <w:szCs w:val="28"/>
-        </w:rPr>
-        <w:t>e</w:t>
-      </w:r>
-    </w:p>
-    <w:p>
-      <w:pPr>
-        <w:rPr>
-          <w:rFonts w:ascii="Arial" w:hAnsi="Arial" w:cs="Arial"/>
-          <w:sz w:val="28"/>
-          <w:szCs w:val="28"/>
-        </w:rPr>
-      </w:pPr>
-      <w:r>
-        <w:rPr>
-          <w:rFonts w:ascii="Arial" w:hAnsi="Arial" w:cs="Arial" w:hint="eastAsia"/>
-          <w:sz w:val="28"/>
-          <w:szCs w:val="28"/>
-        </w:rPr>
-        <w:t>s</w:t>
-      </w:r>
-      <w:r>
-        <w:rPr>
-          <w:rFonts w:ascii="Arial" w:hAnsi="Arial" w:cs="Arial"/>
-          <w:sz w:val="28"/>
-          <w:szCs w:val="28"/>
-        </w:rPr>
-        <w:t>ize2 = 32MiB</w:t>
-      </w:r>
-    </w:p>
-    <w:p>
-      <w:pPr>
-        <w:rPr>
-          <w:rFonts w:ascii="Arial" w:hAnsi="Arial" w:cs="Arial"/>
-          <w:sz w:val="28"/>
-          <w:szCs w:val="28"/>
-        </w:rPr>
-      </w:pPr>
-      <w:r>
-        <w:rPr>
-          <w:rFonts w:ascii="Arial" w:hAnsi="Arial" w:cs="Arial" w:hint="eastAsia"/>
-          <w:sz w:val="28"/>
-          <w:szCs w:val="28"/>
-        </w:rPr>
-        <w:t>n</w:t>
-      </w:r>
-      <w:r>
-        <w:rPr>
-          <w:rFonts w:ascii="Arial" w:hAnsi="Arial" w:cs="Arial"/>
-          <w:sz w:val="28"/>
-          <w:szCs w:val="28"/>
-        </w:rPr>
-        <w:t>2 = 37.5 =38</w:t>
-      </w:r>
-    </w:p>
-    <w:p>
-      <w:pPr>
-        <w:rPr>
-          <w:rFonts w:ascii="Arial" w:hAnsi="Arial" w:cs="Arial"/>
-          <w:sz w:val="28"/>
-          <w:szCs w:val="28"/>
-        </w:rPr>
-      </w:pPr>
-      <w:r>
-        <w:rPr>
-          <w:rFonts w:ascii="Arial" w:hAnsi="Arial" w:cs="Arial" w:hint="eastAsia"/>
-          <w:sz w:val="28"/>
-          <w:szCs w:val="28"/>
-        </w:rPr>
-        <w:t>1</w:t>
-      </w:r>
-      <w:r>
-        <w:rPr>
-          <w:rFonts w:ascii="Arial" w:hAnsi="Arial" w:cs="Arial"/>
-          <w:sz w:val="28"/>
-          <w:szCs w:val="28"/>
-        </w:rPr>
-        <w:t>56kib</w:t>
-      </w:r>
-    </w:p>
-    <w:p>
-      <w:pPr>
-        <w:rPr>
-          <w:rFonts w:ascii="Arial" w:hAnsi="Arial" w:cs="Arial"/>
-          <w:sz w:val="28"/>
-          <w:szCs w:val="28"/>
-        </w:rPr>
-      </w:pPr>
-      <w:r>
-        <w:rPr>
-          <w:rFonts w:ascii="Arial" w:hAnsi="Arial" w:cs="Arial" w:hint="eastAsia"/>
-          <w:sz w:val="28"/>
-          <w:szCs w:val="28"/>
-        </w:rPr>
-        <w:t>f</w:t>
+          <w:color w:val="6A9955"/>
+          <w:sz w:val="24"/>
+          <w:szCs w:val="24"/>
+        </w:rPr>
+        <w:t>((2^(48-12) * 8B) / 2^20 = 524288 MiB</w:t>
       </w:r>
     </w:p>
     <w:p>
@@ -2306,6 +1964,23 @@
               <w:t>0.2.1.7</w:t>
             </w:r>
           </w:p>
+          <w:p>
+            <w:pPr>
+              <w:rPr>
+                <w:rFonts w:ascii="Arial" w:hAnsi="Arial" w:cs="Arial"/>
+                <w:sz w:val="28"/>
+                <w:szCs w:val="28"/>
+              </w:rPr>
+            </w:pPr>
+            <w:r>
+              <w:rPr>
+                <w:rFonts w:ascii="Arial" w:eastAsia="Arial" w:hAnsi="Arial" w:cs="Arial"/>
+                <w:b/>
+                <w:color w:val="FF0000"/>
+              </w:rPr>
+              <w:t>10.2.1.15</w:t>
+            </w:r>
+          </w:p>
         </w:tc>
         <w:tc>
           <w:tcPr>
@@ -2336,6 +2011,23 @@
               <w:t>0.2.1.0/29</w:t>
             </w:r>
           </w:p>
+          <w:p>
+            <w:pPr>
+              <w:rPr>
+                <w:rFonts w:ascii="Arial" w:hAnsi="Arial" w:cs="Arial"/>
+                <w:sz w:val="28"/>
+                <w:szCs w:val="28"/>
+              </w:rPr>
+            </w:pPr>
+            <w:r>
+              <w:rPr>
+                <w:rFonts w:ascii="Arial" w:eastAsia="Arial" w:hAnsi="Arial" w:cs="Arial"/>
+                <w:b/>
+                <w:color w:val="FF0000"/>
+              </w:rPr>
+              <w:t>10.2.1.8/29</w:t>
+            </w:r>
+          </w:p>
         </w:tc>
       </w:tr>
     </w:tbl>
@@ -2445,33 +2137,436 @@
           <w:sz w:val="28"/>
           <w:szCs w:val="28"/>
         </w:rPr>
+        <w:t>c</w:t>
+      </w:r>
+    </w:p>
+    <w:p>
+      <w:pPr>
+        <w:rPr>
+          <w:rFonts w:ascii="Arial" w:hAnsi="Arial" w:cs="Arial"/>
+          <w:sz w:val="28"/>
+          <w:szCs w:val="28"/>
+        </w:rPr>
+      </w:pPr>
+      <w:r>
+        <w:rPr>
+          <w:rFonts w:ascii="Arial" w:hAnsi="Arial" w:cs="Arial" w:hint="eastAsia"/>
+          <w:sz w:val="28"/>
+          <w:szCs w:val="28"/>
+        </w:rPr>
+        <w:t>1</w:t>
+      </w:r>
+      <w:r>
+        <w:rPr>
+          <w:rFonts w:ascii="Arial" w:hAnsi="Arial" w:cs="Arial"/>
+          <w:sz w:val="28"/>
+          <w:szCs w:val="28"/>
+        </w:rPr>
+        <w:t>22</w:t>
+      </w:r>
+    </w:p>
+    <w:p>
+      <w:pPr>
+        <w:rPr>
+          <w:rFonts w:ascii="Arial" w:hAnsi="Arial" w:cs="Arial"/>
+          <w:sz w:val="28"/>
+          <w:szCs w:val="28"/>
+        </w:rPr>
+      </w:pPr>
+      <w:r>
+        <w:rPr>
+          <w:rFonts w:ascii="Arial" w:hAnsi="Arial" w:cs="Arial" w:hint="eastAsia"/>
+          <w:sz w:val="28"/>
+          <w:szCs w:val="28"/>
+        </w:rPr>
+        <w:t>q</w:t>
+      </w:r>
+      <w:r>
+        <w:rPr>
+          <w:rFonts w:ascii="Arial" w:hAnsi="Arial" w:cs="Arial"/>
+          <w:sz w:val="28"/>
+          <w:szCs w:val="28"/>
+        </w:rPr>
+        <w:t>7</w:t>
+      </w:r>
+    </w:p>
+    <w:p>
+      <w:pPr>
+        <w:rPr>
+          <w:rFonts w:ascii="Arial" w:hAnsi="Arial" w:cs="Arial"/>
+          <w:sz w:val="28"/>
+          <w:szCs w:val="28"/>
+        </w:rPr>
+      </w:pPr>
+      <w:r>
+        <w:rPr>
+          <w:rFonts w:ascii="Arial" w:hAnsi="Arial" w:cs="Arial" w:hint="eastAsia"/>
+          <w:sz w:val="28"/>
+          <w:szCs w:val="28"/>
+        </w:rPr>
+        <w:t>a</w:t>
+      </w:r>
+    </w:p>
+    <w:p>
+      <w:pPr>
+        <w:rPr>
+          <w:rFonts w:ascii="Arial" w:hAnsi="Arial" w:cs="Arial"/>
+          <w:sz w:val="28"/>
+          <w:szCs w:val="28"/>
+        </w:rPr>
+      </w:pPr>
+      <w:r>
+        <w:rPr>
+          <w:rFonts w:ascii="Arial" w:hAnsi="Arial" w:cs="Arial"/>
+          <w:sz w:val="28"/>
+          <w:szCs w:val="28"/>
+        </w:rPr>
+        <w:t>np = 2048 pointers</w:t>
+      </w:r>
+    </w:p>
+    <w:p>
+      <w:pPr>
+        <w:rPr>
+          <w:rFonts w:ascii="Arial" w:hAnsi="Arial" w:cs="Arial"/>
+          <w:sz w:val="28"/>
+          <w:szCs w:val="28"/>
+        </w:rPr>
+      </w:pPr>
+      <w:r>
+        <w:rPr>
+          <w:rFonts w:ascii="Arial" w:hAnsi="Arial" w:cs="Arial"/>
+          <w:sz w:val="28"/>
+          <w:szCs w:val="28"/>
+        </w:rPr>
+        <w:t>(7+3*2048+3*2048^2)*16 = 201425008 KiB</w:t>
+      </w:r>
+    </w:p>
+    <w:p>
+      <w:pPr>
+        <w:rPr>
+          <w:rFonts w:ascii="Arial" w:hAnsi="Arial" w:cs="Arial"/>
+          <w:sz w:val="28"/>
+          <w:szCs w:val="28"/>
+        </w:rPr>
+      </w:pPr>
+      <w:r>
+        <w:rPr>
+          <w:rFonts w:ascii="Arial" w:hAnsi="Arial" w:cs="Arial" w:hint="eastAsia"/>
+          <w:sz w:val="28"/>
+          <w:szCs w:val="28"/>
+        </w:rPr>
+        <w:t>b</w:t>
+      </w:r>
+    </w:p>
+    <w:p>
+      <w:pPr>
+        <w:rPr>
+          <w:rFonts w:ascii="Arial" w:hAnsi="Arial" w:cs="Arial"/>
+          <w:sz w:val="28"/>
+          <w:szCs w:val="28"/>
+        </w:rPr>
+      </w:pPr>
+      <w:r>
+        <w:rPr>
+          <w:rFonts w:ascii="Arial" w:hAnsi="Arial" w:cs="Arial" w:hint="eastAsia"/>
+          <w:sz w:val="28"/>
+          <w:szCs w:val="28"/>
+        </w:rPr>
+        <w:t>(</w:t>
+      </w:r>
+      <w:r>
+        <w:rPr>
+          <w:rFonts w:ascii="Arial" w:hAnsi="Arial" w:cs="Arial"/>
+          <w:sz w:val="28"/>
+          <w:szCs w:val="28"/>
+        </w:rPr>
+        <w:t>7+3*2048)*16 = 98416KiB</w:t>
+      </w:r>
+    </w:p>
+    <w:p>
+      <w:pPr>
+        <w:rPr>
+          <w:rFonts w:ascii="Arial" w:hAnsi="Arial" w:cs="Arial"/>
+          <w:sz w:val="28"/>
+          <w:szCs w:val="28"/>
+        </w:rPr>
+      </w:pPr>
+      <w:r>
+        <w:rPr>
+          <w:rFonts w:ascii="Arial" w:hAnsi="Arial" w:cs="Arial" w:hint="eastAsia"/>
+          <w:sz w:val="28"/>
+          <w:szCs w:val="28"/>
+        </w:rPr>
+        <w:t>d</w:t>
+      </w:r>
+    </w:p>
+    <w:p>
+      <w:pPr>
+        <w:rPr>
+          <w:rFonts w:ascii="Arial" w:hAnsi="Arial" w:cs="Arial"/>
+          <w:sz w:val="28"/>
+          <w:szCs w:val="28"/>
+        </w:rPr>
+      </w:pPr>
+      <w:r>
+        <w:rPr>
+          <w:rFonts w:ascii="Arial" w:hAnsi="Arial" w:cs="Arial" w:hint="eastAsia"/>
+          <w:sz w:val="28"/>
+          <w:szCs w:val="28"/>
+        </w:rPr>
+        <w:t>(</w:t>
+      </w:r>
+      <w:r>
+        <w:rPr>
+          <w:rFonts w:ascii="Arial" w:hAnsi="Arial" w:cs="Arial"/>
+          <w:sz w:val="28"/>
+          <w:szCs w:val="28"/>
+        </w:rPr>
+        <w:t xml:space="preserve">7+3*2048+2*2048^2 + 2048^3)*16 = </w:t>
+      </w:r>
+      <w:r>
+        <w:rPr>
+          <w:rFonts w:ascii="Arial" w:hAnsi="Arial" w:cs="Arial"/>
+          <w:sz w:val="28"/>
+          <w:szCs w:val="28"/>
+        </w:rPr>
+        <w:t>137573269616</w:t>
+      </w:r>
+      <w:r>
+        <w:rPr>
+          <w:rFonts w:ascii="Arial" w:hAnsi="Arial" w:cs="Arial"/>
+          <w:sz w:val="28"/>
+          <w:szCs w:val="28"/>
+        </w:rPr>
+        <w:t>KiB</w:t>
+      </w:r>
+    </w:p>
+    <w:p>
+      <w:pPr>
+        <w:rPr>
+          <w:rFonts w:ascii="Arial" w:hAnsi="Arial" w:cs="Arial"/>
+          <w:sz w:val="28"/>
+          <w:szCs w:val="28"/>
+        </w:rPr>
+      </w:pPr>
+      <w:r>
+        <w:rPr>
+          <w:rFonts w:ascii="Arial" w:hAnsi="Arial" w:cs="Arial" w:hint="eastAsia"/>
+          <w:sz w:val="28"/>
+          <w:szCs w:val="28"/>
+        </w:rPr>
+        <w:t>q</w:t>
+      </w:r>
+      <w:r>
+        <w:rPr>
+          <w:rFonts w:ascii="Arial" w:hAnsi="Arial" w:cs="Arial"/>
+          <w:sz w:val="28"/>
+          <w:szCs w:val="28"/>
+        </w:rPr>
+        <w:t>8</w:t>
+      </w:r>
+    </w:p>
+    <w:p>
+      <w:pPr>
+        <w:rPr>
+          <w:rFonts w:ascii="Arial" w:hAnsi="Arial" w:cs="Arial"/>
+          <w:sz w:val="28"/>
+          <w:szCs w:val="28"/>
+        </w:rPr>
+      </w:pPr>
+      <w:r>
+        <w:rPr>
+          <w:rFonts w:ascii="Arial" w:hAnsi="Arial" w:cs="Arial" w:hint="eastAsia"/>
+          <w:sz w:val="28"/>
+          <w:szCs w:val="28"/>
+        </w:rPr>
+        <w:t>a</w:t>
+      </w:r>
+    </w:p>
+    <w:p>
+      <w:pPr>
+        <w:rPr>
+          <w:rFonts w:ascii="Arial" w:hAnsi="Arial" w:cs="Arial"/>
+          <w:sz w:val="28"/>
+          <w:szCs w:val="28"/>
+        </w:rPr>
+      </w:pPr>
+      <w:r>
+        <w:rPr>
+          <w:rFonts w:ascii="Arial" w:hAnsi="Arial" w:cs="Arial" w:hint="eastAsia"/>
+          <w:sz w:val="28"/>
+          <w:szCs w:val="28"/>
+        </w:rPr>
+        <w:t>c</w:t>
+      </w:r>
+      <w:r>
+        <w:rPr>
+          <w:rFonts w:ascii="Arial" w:hAnsi="Arial" w:cs="Arial"/>
+          <w:sz w:val="28"/>
+          <w:szCs w:val="28"/>
+        </w:rPr>
+        <w:t>hmod g-r doc2</w:t>
+      </w:r>
+    </w:p>
+    <w:p>
+      <w:pPr>
+        <w:rPr>
+          <w:rFonts w:ascii="Arial" w:hAnsi="Arial" w:cs="Arial"/>
+          <w:sz w:val="28"/>
+          <w:szCs w:val="28"/>
+        </w:rPr>
+      </w:pPr>
+      <w:r>
+        <w:rPr>
+          <w:rFonts w:ascii="Arial" w:hAnsi="Arial" w:cs="Arial" w:hint="eastAsia"/>
+          <w:sz w:val="28"/>
+          <w:szCs w:val="28"/>
+        </w:rPr>
+        <w:t>b</w:t>
+      </w:r>
+    </w:p>
+    <w:p>
+      <w:pPr>
+        <w:rPr>
+          <w:rFonts w:ascii="Arial" w:hAnsi="Arial" w:cs="Arial"/>
+          <w:sz w:val="28"/>
+          <w:szCs w:val="28"/>
+        </w:rPr>
+      </w:pPr>
+      <w:r>
+        <w:rPr>
+          <w:rFonts w:ascii="Arial" w:hAnsi="Arial" w:cs="Arial" w:hint="eastAsia"/>
+          <w:sz w:val="28"/>
+          <w:szCs w:val="28"/>
+        </w:rPr>
         <w:lastRenderedPageBreak/>
         <w:t>c</w:t>
       </w:r>
-    </w:p>
-    <w:p>
-      <w:pPr>
-        <w:rPr>
-          <w:rFonts w:ascii="Arial" w:hAnsi="Arial" w:cs="Arial"/>
-          <w:sz w:val="28"/>
-          <w:szCs w:val="28"/>
-        </w:rPr>
-      </w:pPr>
-      <w:r>
-        <w:rPr>
-          <w:rFonts w:ascii="Arial" w:hAnsi="Arial" w:cs="Arial" w:hint="eastAsia"/>
-          <w:sz w:val="28"/>
-          <w:szCs w:val="28"/>
-        </w:rPr>
-        <w:t>1</w:t>
-      </w:r>
-      <w:r>
-        <w:rPr>
-          <w:rFonts w:ascii="Arial" w:hAnsi="Arial" w:cs="Arial"/>
-          <w:sz w:val="28"/>
-          <w:szCs w:val="28"/>
-        </w:rPr>
-        <w:t>22</w:t>
+      <w:r>
+        <w:rPr>
+          <w:rFonts w:ascii="Arial" w:hAnsi="Arial" w:cs="Arial"/>
+          <w:sz w:val="28"/>
+          <w:szCs w:val="28"/>
+        </w:rPr>
+        <w:t>hmod g-r data</w:t>
+      </w:r>
+    </w:p>
+    <w:p>
+      <w:pPr>
+        <w:rPr>
+          <w:rFonts w:ascii="Arial" w:hAnsi="Arial" w:cs="Arial"/>
+          <w:sz w:val="28"/>
+          <w:szCs w:val="28"/>
+        </w:rPr>
+      </w:pPr>
+      <w:r>
+        <w:rPr>
+          <w:color w:val="0000FF"/>
+          <w:sz w:val="24"/>
+          <w:szCs w:val="24"/>
+        </w:rPr>
+        <w:t>chmod g-rx, o+rx</w:t>
+      </w:r>
+      <w:r>
+        <w:rPr>
+          <w:color w:val="0000FF"/>
+          <w:sz w:val="24"/>
+          <w:szCs w:val="24"/>
+        </w:rPr>
+        <w:t xml:space="preserve"> data</w:t>
+      </w:r>
+    </w:p>
+    <w:p>
+      <w:pPr>
+        <w:rPr>
+          <w:rFonts w:ascii="Arial" w:hAnsi="Arial" w:cs="Arial"/>
+          <w:sz w:val="28"/>
+          <w:szCs w:val="28"/>
+        </w:rPr>
+      </w:pPr>
+      <w:r>
+        <w:rPr>
+          <w:rFonts w:ascii="Arial" w:hAnsi="Arial" w:cs="Arial" w:hint="eastAsia"/>
+          <w:sz w:val="28"/>
+          <w:szCs w:val="28"/>
+        </w:rPr>
+        <w:t>c</w:t>
+      </w:r>
+    </w:p>
+    <w:p>
+      <w:pPr>
+        <w:rPr>
+          <w:rFonts w:ascii="Arial" w:hAnsi="Arial" w:cs="Arial"/>
+          <w:sz w:val="28"/>
+          <w:szCs w:val="28"/>
+        </w:rPr>
+      </w:pPr>
+      <w:r>
+        <w:rPr>
+          <w:rFonts w:ascii="Arial" w:hAnsi="Arial" w:cs="Arial" w:hint="eastAsia"/>
+          <w:sz w:val="28"/>
+          <w:szCs w:val="28"/>
+        </w:rPr>
+        <w:t>3</w:t>
+      </w:r>
+    </w:p>
+    <w:p>
+      <w:pPr>
+        <w:rPr>
+          <w:rFonts w:ascii="Arial" w:hAnsi="Arial" w:cs="Arial"/>
+          <w:sz w:val="28"/>
+          <w:szCs w:val="28"/>
+        </w:rPr>
+      </w:pPr>
+      <w:r>
+        <w:rPr>
+          <w:rFonts w:ascii="Arial" w:hAnsi="Arial" w:cs="Arial"/>
+          <w:sz w:val="28"/>
+          <w:szCs w:val="28"/>
+        </w:rPr>
+        <w:t>e</w:t>
+      </w:r>
+    </w:p>
+    <w:p>
+      <w:pPr>
+        <w:rPr>
+          <w:rFonts w:ascii="Arial" w:hAnsi="Arial" w:cs="Arial"/>
+          <w:sz w:val="28"/>
+          <w:szCs w:val="28"/>
+        </w:rPr>
+      </w:pPr>
+      <w:r>
+        <w:rPr>
+          <w:rFonts w:ascii="Arial" w:hAnsi="Arial" w:cs="Arial" w:hint="eastAsia"/>
+          <w:sz w:val="28"/>
+          <w:szCs w:val="28"/>
+        </w:rPr>
+        <w:t>t</w:t>
+      </w:r>
+      <w:r>
+        <w:rPr>
+          <w:rFonts w:ascii="Arial" w:hAnsi="Arial" w:cs="Arial"/>
+          <w:sz w:val="28"/>
+          <w:szCs w:val="28"/>
+        </w:rPr>
+        <w:t>ouch docz</w:t>
+      </w:r>
+    </w:p>
+    <w:p>
+      <w:pPr>
+        <w:rPr>
+          <w:rFonts w:ascii="Arial" w:hAnsi="Arial" w:cs="Arial"/>
+          <w:sz w:val="28"/>
+          <w:szCs w:val="28"/>
+        </w:rPr>
+      </w:pPr>
+      <w:r>
+        <w:rPr>
+          <w:color w:val="FF0000"/>
+          <w:sz w:val="24"/>
+          <w:szCs w:val="24"/>
+        </w:rPr>
+        <w:t>ln -s docs docz</w:t>
       </w:r>
     </w:p>
     <w:p>
@@ -2496,7 +2591,7 @@
           <w:sz w:val="28"/>
           <w:szCs w:val="28"/>
         </w:rPr>
-        <w:t>7</w:t>
+        <w:t>9</w:t>
       </w:r>
     </w:p>
     <w:p>
@@ -2526,59 +2621,40 @@
       </w:pPr>
       <w:r>
         <w:rPr>
-          <w:rFonts w:ascii="Arial" w:hAnsi="Arial" w:cs="Arial"/>
-          <w:sz w:val="28"/>
-          <w:szCs w:val="28"/>
-        </w:rPr>
-        <w:t>np = 2048 pointers</w:t>
-      </w:r>
-    </w:p>
-    <w:p>
-      <w:pPr>
-        <w:rPr>
-          <w:rFonts w:ascii="Arial" w:hAnsi="Arial" w:cs="Arial"/>
-          <w:sz w:val="28"/>
-          <w:szCs w:val="28"/>
-        </w:rPr>
-      </w:pPr>
-      <w:r>
-        <w:rPr>
-          <w:rFonts w:ascii="Arial" w:hAnsi="Arial" w:cs="Arial"/>
-          <w:sz w:val="28"/>
-          <w:szCs w:val="28"/>
-        </w:rPr>
-        <w:t>(7+3*2048+3*2048^</w:t>
-      </w:r>
-      <w:proofErr w:type="gramStart"/>
-      <w:r>
-        <w:rPr>
-          <w:rFonts w:ascii="Arial" w:hAnsi="Arial" w:cs="Arial"/>
-          <w:sz w:val="28"/>
-          <w:szCs w:val="28"/>
-        </w:rPr>
-        <w:t>2)*</w:t>
-      </w:r>
-      <w:proofErr w:type="gramEnd"/>
-      <w:r>
-        <w:rPr>
-          <w:rFonts w:ascii="Arial" w:hAnsi="Arial" w:cs="Arial"/>
-          <w:sz w:val="28"/>
-          <w:szCs w:val="28"/>
-        </w:rPr>
-        <w:t>16 = 201425008 KiB</w:t>
-      </w:r>
-    </w:p>
-    <w:p>
-      <w:pPr>
-        <w:rPr>
-          <w:rFonts w:ascii="Arial" w:hAnsi="Arial" w:cs="Arial"/>
-          <w:sz w:val="28"/>
-          <w:szCs w:val="28"/>
-        </w:rPr>
-      </w:pPr>
-      <w:r>
-        <w:rPr>
-          <w:rFonts w:ascii="Arial" w:hAnsi="Arial" w:cs="Arial" w:hint="eastAsia"/>
+          <w:rFonts w:ascii="Arial" w:hAnsi="Arial" w:cs="Arial" w:hint="eastAsia"/>
+          <w:sz w:val="28"/>
+          <w:szCs w:val="28"/>
+        </w:rPr>
+        <w:t>a</w:t>
+      </w:r>
+      <w:r>
+        <w:rPr>
+          <w:rFonts w:ascii="Arial" w:hAnsi="Arial" w:cs="Arial"/>
+          <w:sz w:val="28"/>
+          <w:szCs w:val="28"/>
+        </w:rPr>
+        <w:t>lice,</w:t>
+      </w:r>
+      <w:r>
+        <w:rPr>
+          <w:rFonts w:ascii="Arial" w:hAnsi="Arial" w:cs="Arial"/>
+          <w:sz w:val="28"/>
+          <w:szCs w:val="28"/>
+        </w:rPr>
+        <w:t>dave,eve</w:t>
+      </w:r>
+    </w:p>
+    <w:p>
+      <w:pPr>
+        <w:rPr>
+          <w:rFonts w:ascii="Arial" w:hAnsi="Arial" w:cs="Arial"/>
+          <w:sz w:val="28"/>
+          <w:szCs w:val="28"/>
+        </w:rPr>
+      </w:pPr>
+      <w:r>
+        <w:rPr>
+          <w:rFonts w:ascii="Arial" w:hAnsi="Arial" w:cs="Arial"/>
           <w:sz w:val="28"/>
           <w:szCs w:val="28"/>
         </w:rPr>
@@ -2589,6 +2665,140 @@
       <w:pPr>
         <w:rPr>
           <w:rFonts w:ascii="Arial" w:hAnsi="Arial" w:cs="Arial"/>
+          <w:sz w:val="28"/>
+          <w:szCs w:val="28"/>
+        </w:rPr>
+      </w:pPr>
+      <w:r>
+        <w:rPr>
+          <w:rFonts w:ascii="Arial" w:hAnsi="Arial" w:cs="Arial" w:hint="eastAsia"/>
+          <w:sz w:val="28"/>
+          <w:szCs w:val="28"/>
+        </w:rPr>
+        <w:t>a</w:t>
+      </w:r>
+      <w:r>
+        <w:rPr>
+          <w:rFonts w:ascii="Arial" w:hAnsi="Arial" w:cs="Arial"/>
+          <w:sz w:val="28"/>
+          <w:szCs w:val="28"/>
+        </w:rPr>
+        <w:t>lice,bob,dave,eve</w:t>
+      </w:r>
+    </w:p>
+    <w:p>
+      <w:pPr>
+        <w:rPr>
+          <w:rFonts w:ascii="Arial" w:hAnsi="Arial" w:cs="Arial"/>
+          <w:sz w:val="28"/>
+          <w:szCs w:val="28"/>
+        </w:rPr>
+      </w:pPr>
+      <w:r>
+        <w:rPr>
+          <w:rFonts w:ascii="Arial" w:hAnsi="Arial" w:cs="Arial" w:hint="eastAsia"/>
+          <w:sz w:val="28"/>
+          <w:szCs w:val="28"/>
+        </w:rPr>
+        <w:t>c</w:t>
+      </w:r>
+    </w:p>
+    <w:p>
+      <w:pPr>
+        <w:rPr>
+          <w:rFonts w:ascii="Arial" w:hAnsi="Arial" w:cs="Arial"/>
+          <w:sz w:val="28"/>
+          <w:szCs w:val="28"/>
+        </w:rPr>
+      </w:pPr>
+      <w:r>
+        <w:rPr>
+          <w:rFonts w:ascii="Arial" w:hAnsi="Arial" w:cs="Arial" w:hint="eastAsia"/>
+          <w:sz w:val="28"/>
+          <w:szCs w:val="28"/>
+        </w:rPr>
+        <w:t>e</w:t>
+      </w:r>
+      <w:r>
+        <w:rPr>
+          <w:rFonts w:ascii="Arial" w:hAnsi="Arial" w:cs="Arial"/>
+          <w:sz w:val="28"/>
+          <w:szCs w:val="28"/>
+        </w:rPr>
+        <w:t>ve</w:t>
+      </w:r>
+    </w:p>
+    <w:p>
+      <w:pPr>
+        <w:rPr>
+          <w:rFonts w:ascii="Arial" w:hAnsi="Arial" w:cs="Arial"/>
+          <w:sz w:val="28"/>
+          <w:szCs w:val="28"/>
+        </w:rPr>
+      </w:pPr>
+      <w:r>
+        <w:rPr>
+          <w:rFonts w:ascii="Arial" w:hAnsi="Arial" w:cs="Arial" w:hint="eastAsia"/>
+          <w:sz w:val="28"/>
+          <w:szCs w:val="28"/>
+        </w:rPr>
+        <w:t>d</w:t>
+      </w:r>
+    </w:p>
+    <w:p>
+      <w:pPr>
+        <w:rPr>
+          <w:rFonts w:ascii="Arial" w:hAnsi="Arial" w:cs="Arial"/>
+          <w:sz w:val="28"/>
+          <w:szCs w:val="28"/>
+        </w:rPr>
+      </w:pPr>
+      <w:r>
+        <w:rPr>
+          <w:rFonts w:ascii="Arial" w:hAnsi="Arial" w:cs="Arial" w:hint="eastAsia"/>
+          <w:sz w:val="28"/>
+          <w:szCs w:val="28"/>
+        </w:rPr>
+        <w:t>c</w:t>
+      </w:r>
+      <w:r>
+        <w:rPr>
+          <w:rFonts w:ascii="Arial" w:hAnsi="Arial" w:cs="Arial"/>
+          <w:sz w:val="28"/>
+          <w:szCs w:val="28"/>
+        </w:rPr>
+        <w:t>arol,dave,eve,fred</w:t>
+      </w:r>
+    </w:p>
+    <w:p>
+      <w:pPr>
+        <w:rPr>
+          <w:rFonts w:ascii="Arial" w:hAnsi="Arial" w:cs="Arial"/>
+          <w:sz w:val="28"/>
+          <w:szCs w:val="28"/>
+        </w:rPr>
+      </w:pPr>
+      <w:r>
+        <w:rPr>
+          <w:rFonts w:ascii="Arial" w:hAnsi="Arial" w:cs="Arial" w:hint="eastAsia"/>
+          <w:sz w:val="28"/>
+          <w:szCs w:val="28"/>
+        </w:rPr>
+        <w:t>q</w:t>
+      </w:r>
+      <w:r>
+        <w:rPr>
+          <w:rFonts w:ascii="Arial" w:hAnsi="Arial" w:cs="Arial"/>
+          <w:sz w:val="28"/>
+          <w:szCs w:val="28"/>
+        </w:rPr>
+        <w:t>10</w:t>
+      </w:r>
+    </w:p>
+    <w:p>
+      <w:pPr>
+        <w:rPr>
+          <w:rFonts w:ascii="Arial" w:hAnsi="Arial" w:cs="Arial" w:hint="eastAsia"/>
           <w:sz w:val="28"/>
           <w:szCs w:val="28"/>
         </w:rPr>
